--- a/03. C# Advanced/06.Defining-Classes/Defining Classes - Lab/06. CSharp-Advanced-Defining-Classes-Lab.docx
+++ b/03. C# Advanced/06.Defining-Classes/Defining Classes - Lab/06. CSharp-Advanced-Defining-Classes-Lab.docx
@@ -1,6 +1,6 @@
 
 <file path=word/document.xml><?xml version="1.0" encoding="utf-8"?>
-<w:document xmlns:wpc="http://schemas.microsoft.com/office/word/2010/wordprocessingCanvas" xmlns:cx="http://schemas.microsoft.com/office/drawing/2014/chartex" xmlns:cx1="http://schemas.microsoft.com/office/drawing/2015/9/8/chartex" xmlns:mc="http://schemas.openxmlformats.org/markup-compatibility/2006" xmlns:o="urn:schemas-microsoft-com:office:office" xmlns:r="http://schemas.openxmlformats.org/officeDocument/2006/relationships" xmlns:m="http://schemas.openxmlformats.org/officeDocument/2006/math" xmlns:v="urn:schemas-microsoft-com:vml" xmlns:wp14="http://schemas.microsoft.com/office/word/2010/wordprocessingDrawing" xmlns:wp="http://schemas.openxmlformats.org/drawingml/2006/wordprocessingDrawing" xmlns:w10="urn:schemas-microsoft-com:office:word" xmlns:w="http://schemas.openxmlformats.org/wordprocessingml/2006/main" xmlns:w14="http://schemas.microsoft.com/office/word/2010/wordml" xmlns:w15="http://schemas.microsoft.com/office/word/2012/wordml" xmlns:w16se="http://schemas.microsoft.com/office/word/2015/wordml/symex" xmlns:wpg="http://schemas.microsoft.com/office/word/2010/wordprocessingGroup" xmlns:wpi="http://schemas.microsoft.com/office/word/2010/wordprocessingInk" xmlns:wne="http://schemas.microsoft.com/office/word/2006/wordml" xmlns:wps="http://schemas.microsoft.com/office/word/2010/wordprocessingShape" mc:Ignorable="w14 w15 w16se wp14">
+<w:document xmlns:wpc="http://schemas.microsoft.com/office/word/2010/wordprocessingCanvas" xmlns:cx="http://schemas.microsoft.com/office/drawing/2014/chartex" xmlns:cx1="http://schemas.microsoft.com/office/drawing/2015/9/8/chartex" xmlns:cx2="http://schemas.microsoft.com/office/drawing/2015/10/21/chartex" xmlns:cx3="http://schemas.microsoft.com/office/drawing/2016/5/9/chartex" xmlns:cx4="http://schemas.microsoft.com/office/drawing/2016/5/10/chartex" xmlns:cx5="http://schemas.microsoft.com/office/drawing/2016/5/11/chartex" xmlns:cx6="http://schemas.microsoft.com/office/drawing/2016/5/12/chartex" xmlns:cx7="http://schemas.microsoft.com/office/drawing/2016/5/13/chartex" xmlns:cx8="http://schemas.microsoft.com/office/drawing/2016/5/14/chartex" xmlns:mc="http://schemas.openxmlformats.org/markup-compatibility/2006" xmlns:aink="http://schemas.microsoft.com/office/drawing/2016/ink" xmlns:am3d="http://schemas.microsoft.com/office/drawing/2017/model3d" xmlns:o="urn:schemas-microsoft-com:office:office" xmlns:r="http://schemas.openxmlformats.org/officeDocument/2006/relationships" xmlns:m="http://schemas.openxmlformats.org/officeDocument/2006/math" xmlns:v="urn:schemas-microsoft-com:vml" xmlns:wp14="http://schemas.microsoft.com/office/word/2010/wordprocessingDrawing" xmlns:wp="http://schemas.openxmlformats.org/drawingml/2006/wordprocessingDrawing" xmlns:w10="urn:schemas-microsoft-com:office:word" xmlns:w="http://schemas.openxmlformats.org/wordprocessingml/2006/main" xmlns:w14="http://schemas.microsoft.com/office/word/2010/wordml" xmlns:w15="http://schemas.microsoft.com/office/word/2012/wordml" xmlns:w16cid="http://schemas.microsoft.com/office/word/2016/wordml/cid" xmlns:w16se="http://schemas.microsoft.com/office/word/2015/wordml/symex" xmlns:wpg="http://schemas.microsoft.com/office/word/2010/wordprocessingGroup" xmlns:wpi="http://schemas.microsoft.com/office/word/2010/wordprocessingInk" xmlns:wne="http://schemas.microsoft.com/office/word/2006/wordml" xmlns:wps="http://schemas.microsoft.com/office/word/2010/wordprocessingShape" mc:Ignorable="w14 w15 w16se w16cid wp14">
   <w:body>
     <w:p>
       <w:pPr>
@@ -442,7 +442,7 @@
           <w:lang w:val="bg-BG" w:eastAsia="bg-BG"/>
         </w:rPr>
         <w:drawing>
-          <wp:inline distT="0" distB="0" distL="0" distR="0" wp14:anchorId="4B2FB0D7" wp14:editId="1B879AF8">
+          <wp:inline distT="0" distB="0" distL="0" distR="0" wp14:anchorId="6DFB039B" wp14:editId="51C639AF">
             <wp:extent cx="5280660" cy="1548460"/>
             <wp:effectExtent l="0" t="0" r="0" b="0"/>
             <wp:docPr id="1" name="Picture 1"/>
@@ -987,7 +987,21 @@
         <w:rPr>
           <w:lang w:val="en-GB"/>
         </w:rPr>
-        <w:t>– this method checks if the car fuel quantity minus the distance multiplied by the car fuel consumption is bigger than zero. If it is remove from the fuel quantity the result of the multiplication between the distance and the fuel consumption. Otherwise write on the console the following message:</w:t>
+        <w:t xml:space="preserve">– this method checks if the car fuel quantity minus the distance multiplied by the car fuel consumption is bigger than zero. If it is </w:t>
+      </w:r>
+      <w:proofErr w:type="gramStart"/>
+      <w:r>
+        <w:rPr>
+          <w:lang w:val="en-GB"/>
+        </w:rPr>
+        <w:t>remove</w:t>
+      </w:r>
+      <w:proofErr w:type="gramEnd"/>
+      <w:r>
+        <w:rPr>
+          <w:lang w:val="en-GB"/>
+        </w:rPr>
+        <w:t xml:space="preserve"> from the fuel quantity the result of the multiplication between the distance and the fuel consumption. Otherwise write on the console the following message:</w:t>
       </w:r>
       <w:r>
         <w:rPr>
@@ -1106,7 +1120,7 @@
           <w:lang w:val="bg-BG" w:eastAsia="bg-BG"/>
         </w:rPr>
         <w:drawing>
-          <wp:inline distT="0" distB="0" distL="0" distR="0" wp14:anchorId="49442D5C" wp14:editId="541B24C3">
+          <wp:inline distT="0" distB="0" distL="0" distR="0" wp14:anchorId="3C9FC976" wp14:editId="59009A5E">
             <wp:extent cx="2873976" cy="2080260"/>
             <wp:effectExtent l="0" t="0" r="3175" b="0"/>
             <wp:docPr id="11" name="Picture 11"/>
@@ -1404,7 +1418,7 @@
           <w:lang w:val="bg-BG" w:eastAsia="bg-BG"/>
         </w:rPr>
         <w:drawing>
-          <wp:inline distT="0" distB="0" distL="0" distR="0" wp14:anchorId="4D3C2E46" wp14:editId="4D786453">
+          <wp:inline distT="0" distB="0" distL="0" distR="0" wp14:anchorId="072EF493" wp14:editId="2F695883">
             <wp:extent cx="3504823" cy="1242060"/>
             <wp:effectExtent l="0" t="0" r="635" b="0"/>
             <wp:docPr id="3" name="Picture 3"/>
@@ -1480,7 +1494,7 @@
         </w:rPr>
         <w:lastRenderedPageBreak/>
         <w:drawing>
-          <wp:inline distT="0" distB="0" distL="0" distR="0" wp14:anchorId="1A37AFC2" wp14:editId="2538CDF0">
+          <wp:inline distT="0" distB="0" distL="0" distR="0" wp14:anchorId="77755A66" wp14:editId="6C19FFD3">
             <wp:extent cx="6624320" cy="1082675"/>
             <wp:effectExtent l="0" t="0" r="5080" b="3175"/>
             <wp:docPr id="4" name="Picture 4"/>
@@ -1571,7 +1585,7 @@
           <w:lang w:val="bg-BG" w:eastAsia="bg-BG"/>
         </w:rPr>
         <w:drawing>
-          <wp:inline distT="0" distB="0" distL="0" distR="0" wp14:anchorId="7A842D86" wp14:editId="1E0ECC0B">
+          <wp:inline distT="0" distB="0" distL="0" distR="0" wp14:anchorId="3C783CC3" wp14:editId="6BBFC919">
             <wp:extent cx="4292600" cy="2076348"/>
             <wp:effectExtent l="0" t="0" r="0" b="635"/>
             <wp:docPr id="13" name="Picture 13"/>
@@ -1934,7 +1948,7 @@
           <w:lang w:val="bg-BG" w:eastAsia="bg-BG"/>
         </w:rPr>
         <w:drawing>
-          <wp:inline distT="0" distB="0" distL="0" distR="0" wp14:anchorId="70E3871D" wp14:editId="49594CE6">
+          <wp:inline distT="0" distB="0" distL="0" distR="0" wp14:anchorId="3792B021" wp14:editId="117BB922">
             <wp:extent cx="3843135" cy="982980"/>
             <wp:effectExtent l="0" t="0" r="5080" b="7620"/>
             <wp:docPr id="6" name="Picture 6"/>
@@ -2266,7 +2280,7 @@
           <w:lang w:val="bg-BG" w:eastAsia="bg-BG"/>
         </w:rPr>
         <w:drawing>
-          <wp:inline distT="0" distB="0" distL="0" distR="0" wp14:anchorId="18FAA029" wp14:editId="5D5918D7">
+          <wp:inline distT="0" distB="0" distL="0" distR="0" wp14:anchorId="527A0A58" wp14:editId="2EEBA644">
             <wp:extent cx="2977327" cy="1051560"/>
             <wp:effectExtent l="0" t="0" r="0" b="0"/>
             <wp:docPr id="5" name="Picture 5"/>
@@ -2431,7 +2445,17 @@
           <w:noProof/>
           <w:lang w:val="en-GB"/>
         </w:rPr>
-        <w:t>Tire[]</w:t>
+        <w:t>Tire[</w:t>
+      </w:r>
+      <w:proofErr w:type="gramStart"/>
+      <w:r>
+        <w:rPr>
+          <w:rFonts w:ascii="Consolas" w:hAnsi="Consolas"/>
+          <w:b/>
+          <w:noProof/>
+          <w:lang w:val="en-GB"/>
+        </w:rPr>
+        <w:t>]</w:t>
       </w:r>
       <w:r>
         <w:rPr>
@@ -2451,7 +2475,14 @@
         <w:rPr>
           <w:lang w:val="en-GB"/>
         </w:rPr>
-        <w:t>reate another constructor</w:t>
+        <w:t>reate</w:t>
+      </w:r>
+      <w:proofErr w:type="gramEnd"/>
+      <w:r>
+        <w:rPr>
+          <w:lang w:val="en-GB"/>
+        </w:rPr>
+        <w:t xml:space="preserve"> another constructor</w:t>
       </w:r>
       <w:r>
         <w:rPr>
@@ -2528,7 +2559,7 @@
           <w:lang w:val="bg-BG" w:eastAsia="bg-BG"/>
         </w:rPr>
         <w:drawing>
-          <wp:inline distT="0" distB="0" distL="0" distR="0" wp14:anchorId="0632A7FA" wp14:editId="71EAA821">
+          <wp:inline distT="0" distB="0" distL="0" distR="0" wp14:anchorId="21563F72" wp14:editId="04CCA97F">
             <wp:extent cx="6624320" cy="1225550"/>
             <wp:effectExtent l="0" t="0" r="5080" b="0"/>
             <wp:docPr id="7" name="Picture 7"/>
@@ -2589,7 +2620,7 @@
           <w:lang w:val="bg-BG" w:eastAsia="bg-BG"/>
         </w:rPr>
         <w:drawing>
-          <wp:inline distT="0" distB="0" distL="0" distR="0" wp14:anchorId="015F4983" wp14:editId="06918119">
+          <wp:inline distT="0" distB="0" distL="0" distR="0" wp14:anchorId="3A8F1FA4" wp14:editId="1FBD9A64">
             <wp:extent cx="5204460" cy="2387207"/>
             <wp:effectExtent l="0" t="0" r="0" b="0"/>
             <wp:docPr id="8" name="Picture 8"/>
@@ -2624,1385 +2655,8 @@
           </wp:inline>
         </w:drawing>
       </w:r>
-    </w:p>
-    <w:p>
-      <w:pPr>
-        <w:pStyle w:val="Heading2"/>
-        <w:numPr>
-          <w:ilvl w:val="0"/>
-          <w:numId w:val="0"/>
-        </w:numPr>
-        <w:ind w:left="360" w:hanging="360"/>
-        <w:rPr>
-          <w:lang w:val="en-GB"/>
-        </w:rPr>
-      </w:pPr>
-      <w:r>
-        <w:rPr>
-          <w:lang w:val="en-GB"/>
-        </w:rPr>
-        <w:t>Problem 5. Special C</w:t>
-      </w:r>
-      <w:r>
-        <w:rPr>
-          <w:lang w:val="en-GB"/>
-        </w:rPr>
-        <w:t>ars</w:t>
-      </w:r>
-    </w:p>
-    <w:p>
-      <w:pPr>
-        <w:jc w:val="both"/>
-        <w:rPr>
-          <w:lang w:val="en-GB"/>
-        </w:rPr>
-      </w:pPr>
-      <w:r>
-        <w:rPr>
-          <w:lang w:val="en-GB"/>
-        </w:rPr>
-        <w:t xml:space="preserve">This is the final and most interesting problem in this lab. Until you receive the command </w:t>
-      </w:r>
-      <w:r>
-        <w:rPr>
-          <w:rStyle w:val="CodeChar"/>
-        </w:rPr>
-        <w:t>"No more tires"</w:t>
-      </w:r>
-      <w:r>
-        <w:rPr>
-          <w:rStyle w:val="CodeChar"/>
-          <w:rFonts w:asciiTheme="minorHAnsi" w:hAnsiTheme="minorHAnsi" w:cstheme="minorHAnsi"/>
-          <w:b w:val="0"/>
-          <w:lang w:val="en-US"/>
-        </w:rPr>
-        <w:t>,</w:t>
-      </w:r>
-      <w:r>
-        <w:rPr>
-          <w:rStyle w:val="CodeChar"/>
-          <w:lang w:val="en-US"/>
-        </w:rPr>
-        <w:t xml:space="preserve"> </w:t>
-      </w:r>
-      <w:r>
-        <w:rPr>
-          <w:lang w:val="en-GB"/>
-        </w:rPr>
-        <w:t>you will be given tire info in the format:</w:t>
-      </w:r>
-    </w:p>
-    <w:p>
-      <w:pPr>
-        <w:jc w:val="both"/>
-        <w:rPr>
-          <w:rStyle w:val="CodeChar"/>
-          <w:noProof/>
-          <w:lang w:val="en-US"/>
-        </w:rPr>
-      </w:pPr>
-      <w:r>
-        <w:rPr>
-          <w:rStyle w:val="CodeChar"/>
-          <w:lang w:val="en-US"/>
-        </w:rPr>
-        <w:t>{</w:t>
-      </w:r>
-      <w:r>
-        <w:rPr>
-          <w:rStyle w:val="CodeChar"/>
-          <w:noProof/>
-          <w:lang w:val="en-US"/>
-        </w:rPr>
-        <w:t>year} {</w:t>
-      </w:r>
-      <w:r>
-        <w:rPr>
-          <w:rStyle w:val="CodeChar"/>
-          <w:noProof/>
-          <w:lang w:val="en-US"/>
-        </w:rPr>
-        <w:t>pressure</w:t>
-      </w:r>
-      <w:r>
-        <w:rPr>
-          <w:rStyle w:val="CodeChar"/>
-          <w:noProof/>
-          <w:lang w:val="en-US"/>
-        </w:rPr>
-        <w:t>}</w:t>
-      </w:r>
-    </w:p>
-    <w:p>
-      <w:pPr>
-        <w:jc w:val="both"/>
-        <w:rPr>
-          <w:rStyle w:val="CodeChar"/>
-          <w:noProof/>
-          <w:lang w:val="en-US"/>
-        </w:rPr>
-      </w:pPr>
-      <w:r>
-        <w:rPr>
-          <w:rStyle w:val="CodeChar"/>
-          <w:noProof/>
-          <w:lang w:val="en-US"/>
-        </w:rPr>
-        <w:t>{year} {pressure}</w:t>
-      </w:r>
-    </w:p>
-    <w:p>
-      <w:pPr>
-        <w:jc w:val="both"/>
-        <w:rPr>
-          <w:rStyle w:val="CodeChar"/>
-          <w:lang w:val="en-US"/>
-        </w:rPr>
-      </w:pPr>
-      <w:r>
-        <w:rPr>
-          <w:rStyle w:val="CodeChar"/>
-          <w:lang w:val="en-US"/>
-        </w:rPr>
-        <w:t>…</w:t>
-      </w:r>
-    </w:p>
-    <w:p>
-      <w:pPr>
-        <w:jc w:val="both"/>
-        <w:rPr>
-          <w:rStyle w:val="CodeChar"/>
-          <w:lang w:val="en-US"/>
-        </w:rPr>
-      </w:pPr>
-      <w:r>
-        <w:rPr>
-          <w:rStyle w:val="CodeChar"/>
-        </w:rPr>
-        <w:t>"No more tires"</w:t>
-      </w:r>
-    </w:p>
-    <w:p>
-      <w:pPr>
-        <w:pStyle w:val="Caption"/>
-        <w:jc w:val="both"/>
-        <w:rPr>
-          <w:rFonts w:cstheme="minorBidi"/>
-          <w:i w:val="0"/>
-          <w:iCs w:val="0"/>
-          <w:sz w:val="22"/>
-          <w:szCs w:val="22"/>
-          <w:lang w:val="en-GB"/>
-        </w:rPr>
-      </w:pPr>
-      <w:r>
-        <w:rPr>
-          <w:rFonts w:cstheme="minorBidi"/>
-          <w:i w:val="0"/>
-          <w:iCs w:val="0"/>
-          <w:sz w:val="22"/>
-          <w:szCs w:val="22"/>
-          <w:lang w:val="en-GB"/>
-        </w:rPr>
-        <w:t>You have to</w:t>
-      </w:r>
-      <w:r>
-        <w:rPr>
-          <w:rFonts w:cstheme="minorBidi"/>
-          <w:i w:val="0"/>
-          <w:iCs w:val="0"/>
-          <w:sz w:val="22"/>
-          <w:szCs w:val="22"/>
-          <w:lang w:val="en-GB"/>
-        </w:rPr>
-        <w:t xml:space="preserve"> collect all the tires provided</w:t>
-      </w:r>
-      <w:r>
-        <w:rPr>
-          <w:rFonts w:cstheme="minorBidi"/>
-          <w:i w:val="0"/>
-          <w:iCs w:val="0"/>
-          <w:sz w:val="22"/>
-          <w:szCs w:val="22"/>
-          <w:lang w:val="en-GB"/>
-        </w:rPr>
-        <w:t>. Next</w:t>
-      </w:r>
-      <w:r>
-        <w:rPr>
-          <w:rFonts w:cstheme="minorBidi"/>
-          <w:i w:val="0"/>
-          <w:iCs w:val="0"/>
-          <w:sz w:val="22"/>
-          <w:szCs w:val="22"/>
-          <w:lang w:val="en-GB"/>
-        </w:rPr>
-        <w:t>,</w:t>
-      </w:r>
-      <w:r>
-        <w:rPr>
-          <w:rFonts w:cstheme="minorBidi"/>
-          <w:i w:val="0"/>
-          <w:iCs w:val="0"/>
-          <w:sz w:val="22"/>
-          <w:szCs w:val="22"/>
-          <w:lang w:val="en-GB"/>
-        </w:rPr>
-        <w:t xml:space="preserve"> until you receive the command </w:t>
-      </w:r>
-      <w:r>
-        <w:rPr>
-          <w:rStyle w:val="CodeChar"/>
-          <w:i w:val="0"/>
-          <w:iCs w:val="0"/>
-          <w:sz w:val="22"/>
-          <w:szCs w:val="22"/>
-          <w:lang w:val="en-US"/>
-        </w:rPr>
-        <w:t>"Engines done"</w:t>
-      </w:r>
-      <w:r>
-        <w:rPr>
-          <w:rFonts w:cstheme="minorBidi"/>
-          <w:i w:val="0"/>
-          <w:iCs w:val="0"/>
-          <w:sz w:val="22"/>
-          <w:szCs w:val="22"/>
-          <w:lang w:val="en-GB"/>
-        </w:rPr>
-        <w:t xml:space="preserve"> you will be given engine info</w:t>
-      </w:r>
-      <w:r>
-        <w:rPr>
-          <w:rFonts w:cstheme="minorBidi"/>
-          <w:i w:val="0"/>
-          <w:iCs w:val="0"/>
-          <w:sz w:val="22"/>
-          <w:szCs w:val="22"/>
-          <w:lang w:val="en-GB"/>
-        </w:rPr>
-        <w:t xml:space="preserve"> and you also have to collect all that info.</w:t>
-      </w:r>
-    </w:p>
-    <w:p>
-      <w:pPr>
-        <w:jc w:val="both"/>
-        <w:rPr>
-          <w:rStyle w:val="CodeChar"/>
-          <w:noProof/>
-          <w:lang w:val="en-US"/>
-        </w:rPr>
-      </w:pPr>
-      <w:r>
-        <w:rPr>
-          <w:rStyle w:val="CodeChar"/>
-          <w:noProof/>
-          <w:lang w:val="en-US"/>
-        </w:rPr>
-        <w:t xml:space="preserve">{horsePower} {cubicCapacity} </w:t>
-      </w:r>
-    </w:p>
-    <w:p>
-      <w:pPr>
-        <w:jc w:val="both"/>
-        <w:rPr>
-          <w:rStyle w:val="CodeChar"/>
-          <w:noProof/>
-          <w:lang w:val="en-US"/>
-        </w:rPr>
-      </w:pPr>
-      <w:r>
-        <w:rPr>
-          <w:rStyle w:val="CodeChar"/>
-          <w:noProof/>
-          <w:lang w:val="en-US"/>
-        </w:rPr>
-        <w:lastRenderedPageBreak/>
-        <w:t xml:space="preserve">{horsePower} {cubicCapacity} </w:t>
-      </w:r>
-    </w:p>
-    <w:p>
-      <w:pPr>
-        <w:jc w:val="both"/>
-        <w:rPr>
-          <w:rStyle w:val="CodeChar"/>
-          <w:lang w:val="en-US"/>
-        </w:rPr>
-      </w:pPr>
-      <w:r>
-        <w:rPr>
-          <w:rStyle w:val="CodeChar"/>
-          <w:lang w:val="en-US"/>
-        </w:rPr>
-        <w:t>…</w:t>
-      </w:r>
-    </w:p>
-    <w:p>
-      <w:pPr>
-        <w:pStyle w:val="Caption"/>
-        <w:jc w:val="both"/>
-        <w:rPr>
-          <w:rFonts w:cstheme="minorBidi"/>
-          <w:i w:val="0"/>
-          <w:sz w:val="22"/>
-          <w:szCs w:val="22"/>
-          <w:lang w:val="en-GB"/>
-        </w:rPr>
-      </w:pPr>
-      <w:r>
-        <w:rPr>
-          <w:rFonts w:cstheme="minorBidi"/>
-          <w:i w:val="0"/>
-          <w:iCs w:val="0"/>
-          <w:sz w:val="22"/>
-          <w:szCs w:val="22"/>
-          <w:lang w:val="en-GB"/>
-        </w:rPr>
-        <w:t>The final step -</w:t>
-      </w:r>
-      <w:r>
-        <w:rPr>
-          <w:rFonts w:cstheme="minorBidi"/>
-          <w:i w:val="0"/>
-          <w:iCs w:val="0"/>
-          <w:sz w:val="22"/>
-          <w:szCs w:val="22"/>
-          <w:lang w:val="en-GB"/>
-        </w:rPr>
-        <w:t xml:space="preserve"> until you receive </w:t>
-      </w:r>
-      <w:r>
-        <w:rPr>
-          <w:rStyle w:val="CodeChar"/>
-          <w:i w:val="0"/>
-          <w:iCs w:val="0"/>
-          <w:sz w:val="22"/>
-          <w:szCs w:val="22"/>
-          <w:lang w:val="en-US"/>
-        </w:rPr>
-        <w:t>"Show special"</w:t>
-      </w:r>
-      <w:r>
-        <w:rPr>
-          <w:rStyle w:val="CodeChar"/>
-          <w:rFonts w:asciiTheme="minorHAnsi" w:hAnsiTheme="minorHAnsi" w:cstheme="minorHAnsi"/>
-          <w:b w:val="0"/>
-          <w:i w:val="0"/>
-          <w:iCs w:val="0"/>
-          <w:sz w:val="22"/>
-          <w:szCs w:val="22"/>
-          <w:lang w:val="en-US"/>
-        </w:rPr>
-        <w:t>,</w:t>
-      </w:r>
-      <w:r>
-        <w:rPr>
-          <w:rStyle w:val="CodeChar"/>
-          <w:i w:val="0"/>
-          <w:iCs w:val="0"/>
-          <w:sz w:val="22"/>
-          <w:szCs w:val="22"/>
-          <w:lang w:val="en-US"/>
-        </w:rPr>
-        <w:t xml:space="preserve"> </w:t>
-      </w:r>
-      <w:r>
-        <w:rPr>
-          <w:rFonts w:cstheme="minorBidi"/>
-          <w:i w:val="0"/>
-          <w:sz w:val="22"/>
-          <w:szCs w:val="22"/>
-          <w:lang w:val="en-GB"/>
-        </w:rPr>
-        <w:t>you will be given information about cars in the format:</w:t>
-      </w:r>
-    </w:p>
-    <w:p>
-      <w:pPr>
-        <w:pStyle w:val="Caption"/>
-        <w:rPr>
-          <w:rStyle w:val="CodeChar"/>
-          <w:i w:val="0"/>
-          <w:noProof/>
-          <w:lang w:val="en-US"/>
-        </w:rPr>
-      </w:pPr>
-      <w:r>
-        <w:rPr>
-          <w:rStyle w:val="CodeChar"/>
-          <w:i w:val="0"/>
-          <w:noProof/>
-          <w:lang w:val="en-US"/>
-        </w:rPr>
-        <w:t>{</w:t>
-      </w:r>
-      <w:r>
-        <w:rPr>
-          <w:rStyle w:val="CodeChar"/>
-          <w:i w:val="0"/>
-          <w:noProof/>
-          <w:lang w:val="en-US"/>
-        </w:rPr>
-        <w:t>make</w:t>
-      </w:r>
-      <w:r>
-        <w:rPr>
-          <w:rStyle w:val="CodeChar"/>
-          <w:i w:val="0"/>
-          <w:noProof/>
-          <w:lang w:val="en-US"/>
-        </w:rPr>
-        <w:t>} {</w:t>
-      </w:r>
-      <w:r>
-        <w:rPr>
-          <w:rStyle w:val="CodeChar"/>
-          <w:i w:val="0"/>
-          <w:noProof/>
-          <w:lang w:val="en-US"/>
-        </w:rPr>
-        <w:t>model</w:t>
-      </w:r>
-      <w:r>
-        <w:rPr>
-          <w:rStyle w:val="CodeChar"/>
-          <w:i w:val="0"/>
-          <w:noProof/>
-          <w:lang w:val="en-US"/>
-        </w:rPr>
-        <w:t>} {</w:t>
-      </w:r>
-      <w:r>
-        <w:rPr>
-          <w:rStyle w:val="CodeChar"/>
-          <w:i w:val="0"/>
-          <w:noProof/>
-          <w:lang w:val="en-US"/>
-        </w:rPr>
-        <w:t>year</w:t>
-      </w:r>
-      <w:r>
-        <w:rPr>
-          <w:rStyle w:val="CodeChar"/>
-          <w:i w:val="0"/>
-          <w:noProof/>
-          <w:lang w:val="en-US"/>
-        </w:rPr>
-        <w:t>} {</w:t>
-      </w:r>
-      <w:r>
-        <w:rPr>
-          <w:rStyle w:val="CodeChar"/>
-          <w:i w:val="0"/>
-          <w:noProof/>
-          <w:lang w:val="en-US"/>
-        </w:rPr>
-        <w:t>fuelQuantity</w:t>
-      </w:r>
-      <w:r>
-        <w:rPr>
-          <w:rStyle w:val="CodeChar"/>
-          <w:i w:val="0"/>
-          <w:noProof/>
-          <w:lang w:val="en-US"/>
-        </w:rPr>
-        <w:t>}</w:t>
-      </w:r>
-      <w:r>
-        <w:rPr>
-          <w:rStyle w:val="CodeChar"/>
-          <w:i w:val="0"/>
-          <w:noProof/>
-          <w:lang w:val="en-US"/>
-        </w:rPr>
-        <w:t xml:space="preserve"> {fuelConsumpt</w:t>
-      </w:r>
-      <w:r>
-        <w:rPr>
-          <w:rStyle w:val="CodeChar"/>
-          <w:i w:val="0"/>
-          <w:noProof/>
-          <w:lang w:val="en-US"/>
-        </w:rPr>
-        <w:t>ion} {engineIndex} {tiresIndex}</w:t>
-      </w:r>
-    </w:p>
-    <w:p>
-      <w:pPr>
-        <w:pStyle w:val="Caption"/>
-        <w:jc w:val="both"/>
-        <w:rPr>
-          <w:rStyle w:val="CodeChar"/>
-          <w:i w:val="0"/>
-          <w:lang w:val="en-US"/>
-        </w:rPr>
-      </w:pPr>
-      <w:r>
-        <w:rPr>
-          <w:rStyle w:val="CodeChar"/>
-          <w:i w:val="0"/>
-          <w:lang w:val="en-US"/>
-        </w:rPr>
-        <w:t>…</w:t>
-      </w:r>
-    </w:p>
-    <w:p>
-      <w:pPr>
-        <w:pStyle w:val="Caption"/>
-        <w:jc w:val="both"/>
-        <w:rPr>
-          <w:rFonts w:cstheme="minorBidi"/>
-          <w:i w:val="0"/>
-          <w:iCs w:val="0"/>
-          <w:sz w:val="22"/>
-          <w:szCs w:val="22"/>
-          <w:lang w:val="en-GB"/>
-        </w:rPr>
-      </w:pPr>
-      <w:r>
-        <w:rPr>
-          <w:rFonts w:cstheme="minorBidi"/>
-          <w:i w:val="0"/>
-          <w:iCs w:val="0"/>
-          <w:sz w:val="22"/>
-          <w:szCs w:val="22"/>
-          <w:lang w:val="en-GB"/>
-        </w:rPr>
-        <w:t xml:space="preserve">Every </w:t>
-      </w:r>
-      <w:r>
-        <w:rPr>
-          <w:rFonts w:cstheme="minorBidi"/>
-          <w:i w:val="0"/>
-          <w:iCs w:val="0"/>
-          <w:sz w:val="22"/>
-          <w:szCs w:val="22"/>
-          <w:lang w:val="en-GB"/>
-        </w:rPr>
-        <w:t xml:space="preserve">time you have to create </w:t>
-      </w:r>
-      <w:r>
-        <w:rPr>
-          <w:rFonts w:cstheme="minorBidi"/>
-          <w:i w:val="0"/>
-          <w:iCs w:val="0"/>
-          <w:sz w:val="22"/>
-          <w:szCs w:val="22"/>
-          <w:lang w:val="en-GB"/>
-        </w:rPr>
-        <w:t xml:space="preserve">a </w:t>
-      </w:r>
-      <w:r>
-        <w:rPr>
-          <w:rFonts w:ascii="Consolas" w:hAnsi="Consolas" w:cstheme="minorBidi"/>
-          <w:b/>
-          <w:i w:val="0"/>
-          <w:iCs w:val="0"/>
-          <w:sz w:val="22"/>
-          <w:szCs w:val="22"/>
-          <w:lang w:val="en-GB"/>
-        </w:rPr>
-        <w:t>new Car</w:t>
-      </w:r>
-      <w:r>
-        <w:rPr>
-          <w:rFonts w:cstheme="minorBidi"/>
-          <w:i w:val="0"/>
-          <w:iCs w:val="0"/>
-          <w:sz w:val="22"/>
-          <w:szCs w:val="22"/>
-          <w:lang w:val="en-GB"/>
-        </w:rPr>
-        <w:t xml:space="preserve"> wi</w:t>
-      </w:r>
-      <w:r>
-        <w:rPr>
-          <w:rFonts w:cstheme="minorBidi"/>
-          <w:i w:val="0"/>
-          <w:iCs w:val="0"/>
-          <w:sz w:val="22"/>
-          <w:szCs w:val="22"/>
-          <w:lang w:val="en-GB"/>
-        </w:rPr>
-        <w:t>th the informati</w:t>
-      </w:r>
-      <w:r>
-        <w:rPr>
-          <w:rFonts w:cstheme="minorBidi"/>
-          <w:i w:val="0"/>
-          <w:iCs w:val="0"/>
-          <w:sz w:val="22"/>
-          <w:szCs w:val="22"/>
-          <w:lang w:val="en-GB"/>
-        </w:rPr>
-        <w:t xml:space="preserve">on provided. The car engine is the provided </w:t>
-      </w:r>
-      <w:r>
-        <w:rPr>
-          <w:rFonts w:ascii="Consolas" w:hAnsi="Consolas" w:cstheme="minorBidi"/>
-          <w:b/>
-          <w:i w:val="0"/>
-          <w:iCs w:val="0"/>
-          <w:noProof/>
-          <w:sz w:val="22"/>
-          <w:szCs w:val="22"/>
-          <w:lang w:val="en-GB"/>
-        </w:rPr>
-        <w:t>engineIndex</w:t>
-      </w:r>
-      <w:r>
-        <w:rPr>
-          <w:rFonts w:cstheme="minorBidi"/>
-          <w:i w:val="0"/>
-          <w:iCs w:val="0"/>
-          <w:noProof/>
-          <w:sz w:val="22"/>
-          <w:szCs w:val="22"/>
-          <w:lang w:val="en-GB"/>
-        </w:rPr>
-        <w:t xml:space="preserve"> </w:t>
-      </w:r>
-      <w:r>
-        <w:rPr>
-          <w:rFonts w:cstheme="minorBidi"/>
-          <w:i w:val="0"/>
-          <w:iCs w:val="0"/>
-          <w:noProof/>
-          <w:sz w:val="22"/>
-          <w:szCs w:val="22"/>
-          <w:lang w:val="en-GB"/>
-        </w:rPr>
-        <w:t xml:space="preserve"> an</w:t>
-      </w:r>
-      <w:r>
-        <w:rPr>
-          <w:rFonts w:cstheme="minorBidi"/>
-          <w:i w:val="0"/>
-          <w:iCs w:val="0"/>
-          <w:noProof/>
-          <w:sz w:val="22"/>
-          <w:szCs w:val="22"/>
-          <w:lang w:val="en-GB"/>
-        </w:rPr>
-        <w:t>d t</w:t>
-      </w:r>
-      <w:r>
-        <w:rPr>
-          <w:rFonts w:cstheme="minorBidi"/>
-          <w:i w:val="0"/>
-          <w:iCs w:val="0"/>
-          <w:sz w:val="22"/>
-          <w:szCs w:val="22"/>
-          <w:lang w:val="en-GB"/>
-        </w:rPr>
-        <w:t xml:space="preserve">he tires are </w:t>
-      </w:r>
-      <w:r>
-        <w:rPr>
-          <w:rFonts w:ascii="Consolas" w:hAnsi="Consolas" w:cstheme="minorBidi"/>
-          <w:b/>
-          <w:i w:val="0"/>
-          <w:iCs w:val="0"/>
-          <w:noProof/>
-          <w:sz w:val="22"/>
-          <w:szCs w:val="22"/>
-          <w:lang w:val="en-GB"/>
-        </w:rPr>
-        <w:t>tiresIndex</w:t>
-      </w:r>
-      <w:r>
-        <w:rPr>
-          <w:rFonts w:cstheme="minorBidi"/>
-          <w:i w:val="0"/>
-          <w:iCs w:val="0"/>
-          <w:sz w:val="22"/>
-          <w:szCs w:val="22"/>
-          <w:lang w:val="en-GB"/>
-        </w:rPr>
-        <w:t xml:space="preserve">. Finally, </w:t>
-      </w:r>
-      <w:r>
-        <w:rPr>
-          <w:rFonts w:cstheme="minorBidi"/>
-          <w:i w:val="0"/>
-          <w:iCs w:val="0"/>
-          <w:sz w:val="22"/>
-          <w:szCs w:val="22"/>
-          <w:lang w:val="en-GB"/>
-        </w:rPr>
-        <w:t>collect all the created</w:t>
-      </w:r>
-      <w:r>
-        <w:rPr>
-          <w:rFonts w:cstheme="minorBidi"/>
-          <w:i w:val="0"/>
-          <w:iCs w:val="0"/>
-          <w:sz w:val="22"/>
-          <w:szCs w:val="22"/>
-          <w:lang w:val="en-GB"/>
-        </w:rPr>
-        <w:t xml:space="preserve"> </w:t>
-      </w:r>
-      <w:r>
-        <w:rPr>
-          <w:rFonts w:cstheme="minorBidi"/>
-          <w:i w:val="0"/>
-          <w:iCs w:val="0"/>
-          <w:sz w:val="22"/>
-          <w:szCs w:val="22"/>
-          <w:lang w:val="en-GB"/>
-        </w:rPr>
-        <w:t>cars</w:t>
-      </w:r>
-      <w:r>
-        <w:rPr>
-          <w:rFonts w:cstheme="minorBidi"/>
-          <w:i w:val="0"/>
-          <w:iCs w:val="0"/>
-          <w:sz w:val="22"/>
-          <w:szCs w:val="22"/>
-          <w:lang w:val="en-GB"/>
-        </w:rPr>
-        <w:t>.</w:t>
-      </w:r>
-      <w:r>
-        <w:rPr>
-          <w:rFonts w:cstheme="minorBidi"/>
-          <w:i w:val="0"/>
-          <w:iCs w:val="0"/>
-          <w:sz w:val="22"/>
-          <w:szCs w:val="22"/>
-          <w:lang w:val="en-GB"/>
-        </w:rPr>
-        <w:t xml:space="preserve"> When you receive the command </w:t>
-      </w:r>
-      <w:r>
-        <w:rPr>
-          <w:rStyle w:val="CodeChar"/>
-          <w:i w:val="0"/>
-          <w:iCs w:val="0"/>
-          <w:sz w:val="22"/>
-          <w:szCs w:val="22"/>
-          <w:lang w:val="en-US"/>
-        </w:rPr>
-        <w:t>"</w:t>
-      </w:r>
-      <w:r>
-        <w:rPr>
-          <w:rStyle w:val="CodeChar"/>
-          <w:i w:val="0"/>
-          <w:iCs w:val="0"/>
-          <w:sz w:val="22"/>
-          <w:szCs w:val="22"/>
-          <w:lang w:val="en-US"/>
-        </w:rPr>
-        <w:t>Show special</w:t>
-      </w:r>
-      <w:r>
-        <w:rPr>
-          <w:rStyle w:val="CodeChar"/>
-          <w:i w:val="0"/>
-          <w:iCs w:val="0"/>
-          <w:sz w:val="22"/>
-          <w:szCs w:val="22"/>
-          <w:lang w:val="en-US"/>
-        </w:rPr>
-        <w:t>"</w:t>
-      </w:r>
-      <w:r>
-        <w:rPr>
-          <w:rStyle w:val="CodeChar"/>
-          <w:rFonts w:asciiTheme="minorHAnsi" w:hAnsiTheme="minorHAnsi" w:cstheme="minorHAnsi"/>
-          <w:b w:val="0"/>
-          <w:i w:val="0"/>
-          <w:iCs w:val="0"/>
-          <w:sz w:val="22"/>
-          <w:szCs w:val="22"/>
-          <w:lang w:val="en-US"/>
-        </w:rPr>
-        <w:t>,</w:t>
-      </w:r>
-      <w:r>
-        <w:rPr>
-          <w:rStyle w:val="CodeChar"/>
-          <w:i w:val="0"/>
-          <w:iCs w:val="0"/>
-          <w:sz w:val="22"/>
-          <w:szCs w:val="22"/>
-          <w:lang w:val="en-US"/>
-        </w:rPr>
-        <w:t xml:space="preserve"> </w:t>
-      </w:r>
-      <w:r>
-        <w:rPr>
-          <w:rFonts w:cstheme="minorBidi"/>
-          <w:i w:val="0"/>
-          <w:iCs w:val="0"/>
-          <w:sz w:val="22"/>
-          <w:szCs w:val="22"/>
-          <w:lang w:val="en-GB"/>
-        </w:rPr>
-        <w:t>d</w:t>
-      </w:r>
-      <w:r>
-        <w:rPr>
-          <w:rFonts w:cstheme="minorBidi"/>
-          <w:i w:val="0"/>
-          <w:iCs w:val="0"/>
-          <w:sz w:val="22"/>
-          <w:szCs w:val="22"/>
-          <w:lang w:val="en-GB"/>
-        </w:rPr>
-        <w:t>rive</w:t>
-      </w:r>
-      <w:r>
-        <w:rPr>
-          <w:rFonts w:cstheme="minorBidi"/>
-          <w:i w:val="0"/>
-          <w:iCs w:val="0"/>
-          <w:sz w:val="22"/>
-          <w:szCs w:val="22"/>
-          <w:lang w:val="en-GB"/>
-        </w:rPr>
-        <w:t xml:space="preserve"> 20 </w:t>
-      </w:r>
-      <w:r>
-        <w:rPr>
-          <w:rFonts w:cstheme="minorBidi"/>
-          <w:i w:val="0"/>
-          <w:iCs w:val="0"/>
-          <w:noProof/>
-          <w:sz w:val="22"/>
-          <w:szCs w:val="22"/>
-          <w:lang w:val="en-GB"/>
-        </w:rPr>
-        <w:t>kilometers</w:t>
-      </w:r>
-      <w:r>
-        <w:rPr>
-          <w:rFonts w:cstheme="minorBidi"/>
-          <w:i w:val="0"/>
-          <w:iCs w:val="0"/>
-          <w:sz w:val="22"/>
-          <w:szCs w:val="22"/>
-          <w:lang w:val="en-GB"/>
-        </w:rPr>
-        <w:t xml:space="preserve"> all the cars, which were manufactured during 2017 or after,</w:t>
-      </w:r>
-      <w:r>
-        <w:rPr>
-          <w:rFonts w:cstheme="minorBidi"/>
-          <w:i w:val="0"/>
-          <w:iCs w:val="0"/>
-          <w:sz w:val="22"/>
-          <w:szCs w:val="22"/>
-          <w:lang w:val="en-GB"/>
-        </w:rPr>
-        <w:t xml:space="preserve"> have horse power above 330 and the sum of </w:t>
-      </w:r>
-      <w:r>
-        <w:rPr>
-          <w:rFonts w:cstheme="minorBidi"/>
-          <w:i w:val="0"/>
-          <w:iCs w:val="0"/>
-          <w:sz w:val="22"/>
-          <w:szCs w:val="22"/>
-          <w:lang w:val="en-GB"/>
-        </w:rPr>
-        <w:t xml:space="preserve">their </w:t>
-      </w:r>
-      <w:r>
-        <w:rPr>
-          <w:rFonts w:cstheme="minorBidi"/>
-          <w:i w:val="0"/>
-          <w:iCs w:val="0"/>
-          <w:sz w:val="22"/>
-          <w:szCs w:val="22"/>
-          <w:lang w:val="en-GB"/>
-        </w:rPr>
-        <w:t>tire pressure is between 9 and 10</w:t>
-      </w:r>
-      <w:r>
-        <w:rPr>
-          <w:rFonts w:cstheme="minorBidi"/>
-          <w:i w:val="0"/>
-          <w:iCs w:val="0"/>
-          <w:sz w:val="22"/>
-          <w:szCs w:val="22"/>
-          <w:lang w:val="en-GB"/>
-        </w:rPr>
-        <w:t>. Finally</w:t>
-      </w:r>
-      <w:r>
-        <w:rPr>
-          <w:rFonts w:cstheme="minorBidi"/>
-          <w:i w:val="0"/>
-          <w:iCs w:val="0"/>
-          <w:sz w:val="22"/>
-          <w:szCs w:val="22"/>
-          <w:lang w:val="en-GB"/>
-        </w:rPr>
-        <w:t>,</w:t>
-      </w:r>
-      <w:r>
-        <w:rPr>
-          <w:rFonts w:cstheme="minorBidi"/>
-          <w:i w:val="0"/>
-          <w:iCs w:val="0"/>
-          <w:sz w:val="22"/>
-          <w:szCs w:val="22"/>
-          <w:lang w:val="en-GB"/>
-        </w:rPr>
-        <w:t xml:space="preserve"> print information about each special car in the following format:</w:t>
-      </w:r>
-    </w:p>
-    <w:p>
-      <w:pPr>
-        <w:pStyle w:val="Code"/>
-        <w:rPr>
-          <w:noProof/>
-          <w:lang w:val="en-GB"/>
-        </w:rPr>
-      </w:pPr>
-      <w:r>
-        <w:rPr>
-          <w:lang w:val="en-GB"/>
-        </w:rPr>
-        <w:t>"</w:t>
-      </w:r>
-      <w:r>
-        <w:rPr>
-          <w:noProof/>
-          <w:lang w:val="en-GB"/>
-        </w:rPr>
-        <w:t>Make: {specialCar.Make}"</w:t>
-      </w:r>
-    </w:p>
-    <w:p>
-      <w:pPr>
-        <w:pStyle w:val="Code"/>
-        <w:rPr>
-          <w:noProof/>
-          <w:lang w:val="en-GB"/>
-        </w:rPr>
-      </w:pPr>
-      <w:r>
-        <w:rPr>
-          <w:noProof/>
-          <w:lang w:val="en-GB"/>
-        </w:rPr>
-        <w:t>"Model: {specialCar.Model}"</w:t>
-      </w:r>
-    </w:p>
-    <w:p>
-      <w:pPr>
-        <w:pStyle w:val="Code"/>
-        <w:rPr>
-          <w:noProof/>
-          <w:lang w:val="en-GB"/>
-        </w:rPr>
-      </w:pPr>
-      <w:r>
-        <w:rPr>
-          <w:lang w:val="en-GB"/>
-        </w:rPr>
-        <w:t>"</w:t>
-      </w:r>
-      <w:r>
-        <w:rPr>
-          <w:noProof/>
-          <w:lang w:val="en-GB"/>
-        </w:rPr>
-        <w:t>Year: {specialCar.Year}"</w:t>
-      </w:r>
-    </w:p>
-    <w:p>
-      <w:pPr>
-        <w:pStyle w:val="Code"/>
-        <w:rPr>
-          <w:noProof/>
-          <w:lang w:val="en-GB"/>
-        </w:rPr>
-      </w:pPr>
-      <w:r>
-        <w:rPr>
-          <w:noProof/>
-          <w:lang w:val="en-GB"/>
-        </w:rPr>
-        <w:t>"HorsePowers: {specialCar.Engine.HorsePower}"</w:t>
-      </w:r>
-    </w:p>
-    <w:p>
-      <w:pPr>
-        <w:pStyle w:val="Code"/>
-        <w:rPr>
-          <w:noProof/>
-          <w:lang w:val="en-GB"/>
-        </w:rPr>
-      </w:pPr>
-      <w:r>
-        <w:rPr>
-          <w:noProof/>
-          <w:lang w:val="en-GB"/>
-        </w:rPr>
-        <w:t>"FuelQuantity: {specialCar.FuelQuantity}"</w:t>
-      </w:r>
-    </w:p>
-    <w:tbl>
-      <w:tblPr>
-        <w:tblStyle w:val="TableGrid"/>
-        <w:tblW w:w="10165" w:type="dxa"/>
-        <w:tblLook w:val="04A0" w:firstRow="1" w:lastRow="0" w:firstColumn="1" w:lastColumn="0" w:noHBand="0" w:noVBand="1"/>
-      </w:tblPr>
-      <w:tblGrid>
-        <w:gridCol w:w="5306"/>
-        <w:gridCol w:w="4859"/>
-      </w:tblGrid>
-      <w:tr>
-        <w:tc>
-          <w:tcPr>
-            <w:tcW w:w="5306" w:type="dxa"/>
-            <w:shd w:val="clear" w:color="auto" w:fill="D9D9D9" w:themeFill="background1" w:themeFillShade="D9"/>
-          </w:tcPr>
-          <w:p>
-            <w:pPr>
-              <w:jc w:val="center"/>
-              <w:rPr>
-                <w:b/>
-                <w:sz w:val="24"/>
-                <w:szCs w:val="24"/>
-              </w:rPr>
-            </w:pPr>
-            <w:r>
-              <w:rPr>
-                <w:b/>
-                <w:sz w:val="24"/>
-                <w:szCs w:val="24"/>
-              </w:rPr>
-              <w:t>Input</w:t>
-            </w:r>
-          </w:p>
-        </w:tc>
-        <w:tc>
-          <w:tcPr>
-            <w:tcW w:w="4859" w:type="dxa"/>
-            <w:shd w:val="clear" w:color="auto" w:fill="D9D9D9" w:themeFill="background1" w:themeFillShade="D9"/>
-          </w:tcPr>
-          <w:p>
-            <w:pPr>
-              <w:jc w:val="center"/>
-              <w:rPr>
-                <w:b/>
-                <w:sz w:val="24"/>
-                <w:szCs w:val="24"/>
-              </w:rPr>
-            </w:pPr>
-            <w:r>
-              <w:rPr>
-                <w:b/>
-                <w:sz w:val="24"/>
-                <w:szCs w:val="24"/>
-              </w:rPr>
-              <w:t>Output</w:t>
-            </w:r>
-          </w:p>
-        </w:tc>
-      </w:tr>
-      <w:tr>
-        <w:tc>
-          <w:tcPr>
-            <w:tcW w:w="5306" w:type="dxa"/>
-            <w:shd w:val="clear" w:color="auto" w:fill="auto"/>
-          </w:tcPr>
-          <w:p>
-            <w:pPr>
-              <w:pStyle w:val="Code"/>
-              <w:spacing w:after="0"/>
-              <w:rPr>
-                <w:rFonts w:cstheme="minorHAnsi"/>
-                <w:b w:val="0"/>
-              </w:rPr>
-            </w:pPr>
-            <w:r>
-              <w:rPr>
-                <w:rFonts w:cstheme="minorHAnsi"/>
-                <w:b w:val="0"/>
-              </w:rPr>
-              <w:t>2 2.6 3 1.6 2 3.6 3 1.6</w:t>
-            </w:r>
-          </w:p>
-          <w:p>
-            <w:pPr>
-              <w:pStyle w:val="Code"/>
-              <w:spacing w:after="0"/>
-              <w:rPr>
-                <w:rFonts w:cstheme="minorHAnsi"/>
-                <w:b w:val="0"/>
-              </w:rPr>
-            </w:pPr>
-            <w:r>
-              <w:rPr>
-                <w:rFonts w:cstheme="minorHAnsi"/>
-                <w:b w:val="0"/>
-              </w:rPr>
-              <w:t>1 3.3 2 1.6 5 2.4 1 3.2</w:t>
-            </w:r>
-          </w:p>
-          <w:p>
-            <w:pPr>
-              <w:pStyle w:val="Code"/>
-              <w:spacing w:after="0"/>
-              <w:rPr>
-                <w:rFonts w:cstheme="minorHAnsi"/>
-                <w:b w:val="0"/>
-              </w:rPr>
-            </w:pPr>
-            <w:r>
-              <w:rPr>
-                <w:rFonts w:cstheme="minorHAnsi"/>
-                <w:b w:val="0"/>
-              </w:rPr>
-              <w:t>No more tires</w:t>
-            </w:r>
-          </w:p>
-          <w:p>
-            <w:pPr>
-              <w:pStyle w:val="Code"/>
-              <w:spacing w:after="0"/>
-              <w:rPr>
-                <w:rFonts w:cstheme="minorHAnsi"/>
-                <w:b w:val="0"/>
-              </w:rPr>
-            </w:pPr>
-            <w:r>
-              <w:rPr>
-                <w:rFonts w:cstheme="minorHAnsi"/>
-                <w:b w:val="0"/>
-              </w:rPr>
-              <w:t>331 2.2</w:t>
-            </w:r>
-          </w:p>
-          <w:p>
-            <w:pPr>
-              <w:pStyle w:val="Code"/>
-              <w:spacing w:after="0"/>
-              <w:rPr>
-                <w:rFonts w:cstheme="minorHAnsi"/>
-                <w:b w:val="0"/>
-              </w:rPr>
-            </w:pPr>
-            <w:r>
-              <w:rPr>
-                <w:rFonts w:cstheme="minorHAnsi"/>
-                <w:b w:val="0"/>
-              </w:rPr>
-              <w:t>145 2.0</w:t>
-            </w:r>
-          </w:p>
-          <w:p>
-            <w:pPr>
-              <w:pStyle w:val="Code"/>
-              <w:spacing w:after="0"/>
-              <w:rPr>
-                <w:rFonts w:cstheme="minorHAnsi"/>
-                <w:b w:val="0"/>
-              </w:rPr>
-            </w:pPr>
-            <w:r>
-              <w:rPr>
-                <w:rFonts w:cstheme="minorHAnsi"/>
-                <w:b w:val="0"/>
-              </w:rPr>
-              <w:t>Engines done</w:t>
-            </w:r>
-          </w:p>
-          <w:p>
-            <w:pPr>
-              <w:pStyle w:val="Code"/>
-              <w:spacing w:after="0"/>
-              <w:rPr>
-                <w:rFonts w:cstheme="minorHAnsi"/>
-                <w:b w:val="0"/>
-              </w:rPr>
-            </w:pPr>
-            <w:r>
-              <w:rPr>
-                <w:rFonts w:cstheme="minorHAnsi"/>
-                <w:b w:val="0"/>
-              </w:rPr>
-              <w:t>Audi A5 2017 200 12 0 0</w:t>
-            </w:r>
-          </w:p>
-          <w:p>
-            <w:pPr>
-              <w:pStyle w:val="Code"/>
-              <w:spacing w:after="0"/>
-              <w:rPr>
-                <w:rFonts w:cstheme="minorHAnsi"/>
-                <w:b w:val="0"/>
-              </w:rPr>
-            </w:pPr>
-            <w:r>
-              <w:rPr>
-                <w:rFonts w:cstheme="minorHAnsi"/>
-                <w:b w:val="0"/>
-              </w:rPr>
-              <w:t>BMW X5 2007 175 18 1 1</w:t>
-            </w:r>
-          </w:p>
-          <w:p>
-            <w:pPr>
-              <w:pStyle w:val="Code"/>
-              <w:spacing w:after="0"/>
-              <w:rPr>
-                <w:rFonts w:asciiTheme="minorHAnsi" w:hAnsiTheme="minorHAnsi" w:cstheme="minorHAnsi"/>
-                <w:b w:val="0"/>
-              </w:rPr>
-            </w:pPr>
-            <w:r>
-              <w:rPr>
-                <w:rFonts w:cstheme="minorHAnsi"/>
-                <w:b w:val="0"/>
-              </w:rPr>
-              <w:t>Show special</w:t>
-            </w:r>
-          </w:p>
-        </w:tc>
-        <w:tc>
-          <w:tcPr>
-            <w:tcW w:w="4859" w:type="dxa"/>
-            <w:shd w:val="clear" w:color="auto" w:fill="auto"/>
-          </w:tcPr>
-          <w:p>
-            <w:pPr>
-              <w:pStyle w:val="Code"/>
-              <w:spacing w:after="0"/>
-              <w:rPr>
-                <w:rFonts w:cstheme="minorHAnsi"/>
-                <w:b w:val="0"/>
-                <w:noProof/>
-              </w:rPr>
-            </w:pPr>
-            <w:r>
-              <w:rPr>
-                <w:rFonts w:cstheme="minorHAnsi"/>
-                <w:b w:val="0"/>
-              </w:rPr>
-              <w:t>Make</w:t>
-            </w:r>
-            <w:r>
-              <w:rPr>
-                <w:rFonts w:cstheme="minorHAnsi"/>
-                <w:b w:val="0"/>
-                <w:noProof/>
-              </w:rPr>
-              <w:t>: Audi</w:t>
-            </w:r>
-          </w:p>
-          <w:p>
-            <w:pPr>
-              <w:pStyle w:val="Code"/>
-              <w:spacing w:after="0"/>
-              <w:rPr>
-                <w:rFonts w:cstheme="minorHAnsi"/>
-                <w:b w:val="0"/>
-                <w:noProof/>
-              </w:rPr>
-            </w:pPr>
-            <w:r>
-              <w:rPr>
-                <w:rFonts w:cstheme="minorHAnsi"/>
-                <w:b w:val="0"/>
-                <w:noProof/>
-              </w:rPr>
-              <w:t>Model: A5</w:t>
-            </w:r>
-          </w:p>
-          <w:p>
-            <w:pPr>
-              <w:pStyle w:val="Code"/>
-              <w:spacing w:after="0"/>
-              <w:rPr>
-                <w:rFonts w:cstheme="minorHAnsi"/>
-                <w:b w:val="0"/>
-                <w:noProof/>
-              </w:rPr>
-            </w:pPr>
-            <w:r>
-              <w:rPr>
-                <w:rFonts w:cstheme="minorHAnsi"/>
-                <w:b w:val="0"/>
-                <w:noProof/>
-              </w:rPr>
-              <w:t>Year: 2017</w:t>
-            </w:r>
-          </w:p>
-          <w:p>
-            <w:pPr>
-              <w:pStyle w:val="Code"/>
-              <w:spacing w:after="0"/>
-              <w:rPr>
-                <w:rFonts w:cstheme="minorHAnsi"/>
-                <w:b w:val="0"/>
-                <w:noProof/>
-              </w:rPr>
-            </w:pPr>
-            <w:r>
-              <w:rPr>
-                <w:rFonts w:cstheme="minorHAnsi"/>
-                <w:b w:val="0"/>
-                <w:noProof/>
-              </w:rPr>
-              <w:t>HorsePowers: 331</w:t>
-            </w:r>
-          </w:p>
-          <w:p>
-            <w:pPr>
-              <w:pStyle w:val="Code"/>
-              <w:spacing w:after="0"/>
-              <w:rPr>
-                <w:rFonts w:cstheme="minorHAnsi"/>
-                <w:b w:val="0"/>
-              </w:rPr>
-            </w:pPr>
-            <w:r>
-              <w:rPr>
-                <w:rFonts w:cstheme="minorHAnsi"/>
-                <w:b w:val="0"/>
-                <w:noProof/>
-              </w:rPr>
-              <w:t>FuelQuantity: 197.6</w:t>
-            </w:r>
-          </w:p>
-        </w:tc>
-      </w:tr>
-    </w:tbl>
-    <w:p>
-      <w:bookmarkStart w:id="0" w:name="_Hlk505101421"/>
+      <w:bookmarkStart w:id="0" w:name="_GoBack"/>
       <w:bookmarkEnd w:id="0"/>
-    </w:p>
-    <w:p>
-      <w:pPr>
-        <w:rPr>
-          <w:lang w:val="en-GB"/>
-        </w:rPr>
-      </w:pPr>
-    </w:p>
-    <w:p>
-      <w:pPr>
-        <w:rPr>
-          <w:lang w:val="en-GB"/>
-        </w:rPr>
-      </w:pPr>
-    </w:p>
-    <w:p>
-      <w:pPr>
-        <w:rPr>
-          <w:lang w:val="en-GB"/>
-        </w:rPr>
-      </w:pPr>
-      <w:bookmarkStart w:id="1" w:name="_GoBack"/>
-      <w:bookmarkEnd w:id="1"/>
     </w:p>
     <w:sectPr>
       <w:headerReference w:type="even" r:id="rId19"/>
@@ -4022,7 +2676,7 @@
 </file>
 
 <file path=word/endnotes.xml><?xml version="1.0" encoding="utf-8"?>
-<w:endnotes xmlns:wpc="http://schemas.microsoft.com/office/word/2010/wordprocessingCanvas" xmlns:cx="http://schemas.microsoft.com/office/drawing/2014/chartex" xmlns:cx1="http://schemas.microsoft.com/office/drawing/2015/9/8/chartex" xmlns:mc="http://schemas.openxmlformats.org/markup-compatibility/2006" xmlns:o="urn:schemas-microsoft-com:office:office" xmlns:r="http://schemas.openxmlformats.org/officeDocument/2006/relationships" xmlns:m="http://schemas.openxmlformats.org/officeDocument/2006/math" xmlns:v="urn:schemas-microsoft-com:vml" xmlns:wp14="http://schemas.microsoft.com/office/word/2010/wordprocessingDrawing" xmlns:wp="http://schemas.openxmlformats.org/drawingml/2006/wordprocessingDrawing" xmlns:w10="urn:schemas-microsoft-com:office:word" xmlns:w="http://schemas.openxmlformats.org/wordprocessingml/2006/main" xmlns:w14="http://schemas.microsoft.com/office/word/2010/wordml" xmlns:w15="http://schemas.microsoft.com/office/word/2012/wordml" xmlns:w16se="http://schemas.microsoft.com/office/word/2015/wordml/symex" xmlns:wpg="http://schemas.microsoft.com/office/word/2010/wordprocessingGroup" xmlns:wpi="http://schemas.microsoft.com/office/word/2010/wordprocessingInk" xmlns:wne="http://schemas.microsoft.com/office/word/2006/wordml" xmlns:wps="http://schemas.microsoft.com/office/word/2010/wordprocessingShape" mc:Ignorable="w14 w15 w16se wp14">
+<w:endnotes xmlns:wpc="http://schemas.microsoft.com/office/word/2010/wordprocessingCanvas" xmlns:cx="http://schemas.microsoft.com/office/drawing/2014/chartex" xmlns:cx1="http://schemas.microsoft.com/office/drawing/2015/9/8/chartex" xmlns:cx2="http://schemas.microsoft.com/office/drawing/2015/10/21/chartex" xmlns:cx3="http://schemas.microsoft.com/office/drawing/2016/5/9/chartex" xmlns:cx4="http://schemas.microsoft.com/office/drawing/2016/5/10/chartex" xmlns:cx5="http://schemas.microsoft.com/office/drawing/2016/5/11/chartex" xmlns:cx6="http://schemas.microsoft.com/office/drawing/2016/5/12/chartex" xmlns:cx7="http://schemas.microsoft.com/office/drawing/2016/5/13/chartex" xmlns:cx8="http://schemas.microsoft.com/office/drawing/2016/5/14/chartex" xmlns:mc="http://schemas.openxmlformats.org/markup-compatibility/2006" xmlns:aink="http://schemas.microsoft.com/office/drawing/2016/ink" xmlns:am3d="http://schemas.microsoft.com/office/drawing/2017/model3d" xmlns:o="urn:schemas-microsoft-com:office:office" xmlns:r="http://schemas.openxmlformats.org/officeDocument/2006/relationships" xmlns:m="http://schemas.openxmlformats.org/officeDocument/2006/math" xmlns:v="urn:schemas-microsoft-com:vml" xmlns:wp14="http://schemas.microsoft.com/office/word/2010/wordprocessingDrawing" xmlns:wp="http://schemas.openxmlformats.org/drawingml/2006/wordprocessingDrawing" xmlns:w10="urn:schemas-microsoft-com:office:word" xmlns:w="http://schemas.openxmlformats.org/wordprocessingml/2006/main" xmlns:w14="http://schemas.microsoft.com/office/word/2010/wordml" xmlns:w15="http://schemas.microsoft.com/office/word/2012/wordml" xmlns:w16cid="http://schemas.microsoft.com/office/word/2016/wordml/cid" xmlns:w16se="http://schemas.microsoft.com/office/word/2015/wordml/symex" xmlns:wpg="http://schemas.microsoft.com/office/word/2010/wordprocessingGroup" xmlns:wpi="http://schemas.microsoft.com/office/word/2010/wordprocessingInk" xmlns:wne="http://schemas.microsoft.com/office/word/2006/wordml" xmlns:wps="http://schemas.microsoft.com/office/word/2010/wordprocessingShape" mc:Ignorable="w14 w15 w16se w16cid wp14">
   <w:endnote w:type="separator" w:id="-1">
     <w:p>
       <w:pPr>
@@ -4047,7 +2701,7 @@
 </file>
 
 <file path=word/footer1.xml><?xml version="1.0" encoding="utf-8"?>
-<w:ftr xmlns:wpc="http://schemas.microsoft.com/office/word/2010/wordprocessingCanvas" xmlns:cx="http://schemas.microsoft.com/office/drawing/2014/chartex" xmlns:cx1="http://schemas.microsoft.com/office/drawing/2015/9/8/chartex" xmlns:mc="http://schemas.openxmlformats.org/markup-compatibility/2006" xmlns:o="urn:schemas-microsoft-com:office:office" xmlns:r="http://schemas.openxmlformats.org/officeDocument/2006/relationships" xmlns:m="http://schemas.openxmlformats.org/officeDocument/2006/math" xmlns:v="urn:schemas-microsoft-com:vml" xmlns:wp14="http://schemas.microsoft.com/office/word/2010/wordprocessingDrawing" xmlns:wp="http://schemas.openxmlformats.org/drawingml/2006/wordprocessingDrawing" xmlns:w10="urn:schemas-microsoft-com:office:word" xmlns:w="http://schemas.openxmlformats.org/wordprocessingml/2006/main" xmlns:w14="http://schemas.microsoft.com/office/word/2010/wordml" xmlns:w15="http://schemas.microsoft.com/office/word/2012/wordml" xmlns:w16se="http://schemas.microsoft.com/office/word/2015/wordml/symex" xmlns:wpg="http://schemas.microsoft.com/office/word/2010/wordprocessingGroup" xmlns:wpi="http://schemas.microsoft.com/office/word/2010/wordprocessingInk" xmlns:wne="http://schemas.microsoft.com/office/word/2006/wordml" xmlns:wps="http://schemas.microsoft.com/office/word/2010/wordprocessingShape" mc:Ignorable="w14 w15 w16se wp14">
+<w:ftr xmlns:wpc="http://schemas.microsoft.com/office/word/2010/wordprocessingCanvas" xmlns:cx="http://schemas.microsoft.com/office/drawing/2014/chartex" xmlns:cx1="http://schemas.microsoft.com/office/drawing/2015/9/8/chartex" xmlns:cx2="http://schemas.microsoft.com/office/drawing/2015/10/21/chartex" xmlns:cx3="http://schemas.microsoft.com/office/drawing/2016/5/9/chartex" xmlns:cx4="http://schemas.microsoft.com/office/drawing/2016/5/10/chartex" xmlns:cx5="http://schemas.microsoft.com/office/drawing/2016/5/11/chartex" xmlns:cx6="http://schemas.microsoft.com/office/drawing/2016/5/12/chartex" xmlns:cx7="http://schemas.microsoft.com/office/drawing/2016/5/13/chartex" xmlns:cx8="http://schemas.microsoft.com/office/drawing/2016/5/14/chartex" xmlns:mc="http://schemas.openxmlformats.org/markup-compatibility/2006" xmlns:aink="http://schemas.microsoft.com/office/drawing/2016/ink" xmlns:am3d="http://schemas.microsoft.com/office/drawing/2017/model3d" xmlns:o="urn:schemas-microsoft-com:office:office" xmlns:r="http://schemas.openxmlformats.org/officeDocument/2006/relationships" xmlns:m="http://schemas.openxmlformats.org/officeDocument/2006/math" xmlns:v="urn:schemas-microsoft-com:vml" xmlns:wp14="http://schemas.microsoft.com/office/word/2010/wordprocessingDrawing" xmlns:wp="http://schemas.openxmlformats.org/drawingml/2006/wordprocessingDrawing" xmlns:w10="urn:schemas-microsoft-com:office:word" xmlns:w="http://schemas.openxmlformats.org/wordprocessingml/2006/main" xmlns:w14="http://schemas.microsoft.com/office/word/2010/wordml" xmlns:w15="http://schemas.microsoft.com/office/word/2012/wordml" xmlns:w16cid="http://schemas.microsoft.com/office/word/2016/wordml/cid" xmlns:w16se="http://schemas.microsoft.com/office/word/2015/wordml/symex" xmlns:wpg="http://schemas.microsoft.com/office/word/2010/wordprocessingGroup" xmlns:wpi="http://schemas.microsoft.com/office/word/2010/wordprocessingInk" xmlns:wne="http://schemas.microsoft.com/office/word/2006/wordml" xmlns:wps="http://schemas.microsoft.com/office/word/2010/wordprocessingShape" mc:Ignorable="w14 w15 w16se w16cid wp14">
   <w:p>
     <w:pPr>
       <w:pStyle w:val="Footer"/>
@@ -4057,7 +2711,7 @@
 </file>
 
 <file path=word/footer2.xml><?xml version="1.0" encoding="utf-8"?>
-<w:ftr xmlns:wpc="http://schemas.microsoft.com/office/word/2010/wordprocessingCanvas" xmlns:cx="http://schemas.microsoft.com/office/drawing/2014/chartex" xmlns:cx1="http://schemas.microsoft.com/office/drawing/2015/9/8/chartex" xmlns:mc="http://schemas.openxmlformats.org/markup-compatibility/2006" xmlns:o="urn:schemas-microsoft-com:office:office" xmlns:r="http://schemas.openxmlformats.org/officeDocument/2006/relationships" xmlns:m="http://schemas.openxmlformats.org/officeDocument/2006/math" xmlns:v="urn:schemas-microsoft-com:vml" xmlns:wp14="http://schemas.microsoft.com/office/word/2010/wordprocessingDrawing" xmlns:wp="http://schemas.openxmlformats.org/drawingml/2006/wordprocessingDrawing" xmlns:w10="urn:schemas-microsoft-com:office:word" xmlns:w="http://schemas.openxmlformats.org/wordprocessingml/2006/main" xmlns:w14="http://schemas.microsoft.com/office/word/2010/wordml" xmlns:w15="http://schemas.microsoft.com/office/word/2012/wordml" xmlns:w16se="http://schemas.microsoft.com/office/word/2015/wordml/symex" xmlns:wpg="http://schemas.microsoft.com/office/word/2010/wordprocessingGroup" xmlns:wpi="http://schemas.microsoft.com/office/word/2010/wordprocessingInk" xmlns:wne="http://schemas.microsoft.com/office/word/2006/wordml" xmlns:wps="http://schemas.microsoft.com/office/word/2010/wordprocessingShape" mc:Ignorable="w14 w15 w16se wp14">
+<w:ftr xmlns:wpc="http://schemas.microsoft.com/office/word/2010/wordprocessingCanvas" xmlns:cx="http://schemas.microsoft.com/office/drawing/2014/chartex" xmlns:cx1="http://schemas.microsoft.com/office/drawing/2015/9/8/chartex" xmlns:cx2="http://schemas.microsoft.com/office/drawing/2015/10/21/chartex" xmlns:cx3="http://schemas.microsoft.com/office/drawing/2016/5/9/chartex" xmlns:cx4="http://schemas.microsoft.com/office/drawing/2016/5/10/chartex" xmlns:cx5="http://schemas.microsoft.com/office/drawing/2016/5/11/chartex" xmlns:cx6="http://schemas.microsoft.com/office/drawing/2016/5/12/chartex" xmlns:cx7="http://schemas.microsoft.com/office/drawing/2016/5/13/chartex" xmlns:cx8="http://schemas.microsoft.com/office/drawing/2016/5/14/chartex" xmlns:mc="http://schemas.openxmlformats.org/markup-compatibility/2006" xmlns:aink="http://schemas.microsoft.com/office/drawing/2016/ink" xmlns:am3d="http://schemas.microsoft.com/office/drawing/2017/model3d" xmlns:o="urn:schemas-microsoft-com:office:office" xmlns:r="http://schemas.openxmlformats.org/officeDocument/2006/relationships" xmlns:m="http://schemas.openxmlformats.org/officeDocument/2006/math" xmlns:v="urn:schemas-microsoft-com:vml" xmlns:wp14="http://schemas.microsoft.com/office/word/2010/wordprocessingDrawing" xmlns:wp="http://schemas.openxmlformats.org/drawingml/2006/wordprocessingDrawing" xmlns:w10="urn:schemas-microsoft-com:office:word" xmlns:w="http://schemas.openxmlformats.org/wordprocessingml/2006/main" xmlns:w14="http://schemas.microsoft.com/office/word/2010/wordml" xmlns:w15="http://schemas.microsoft.com/office/word/2012/wordml" xmlns:w16cid="http://schemas.microsoft.com/office/word/2016/wordml/cid" xmlns:w16se="http://schemas.microsoft.com/office/word/2015/wordml/symex" xmlns:wpg="http://schemas.microsoft.com/office/word/2010/wordprocessingGroup" xmlns:wpi="http://schemas.microsoft.com/office/word/2010/wordprocessingInk" xmlns:wne="http://schemas.microsoft.com/office/word/2006/wordml" xmlns:wps="http://schemas.microsoft.com/office/word/2010/wordprocessingShape" mc:Ignorable="w14 w15 w16se w16cid wp14">
   <w:p>
     <w:pPr>
       <w:pStyle w:val="Footer"/>
@@ -4068,7 +2722,7 @@
         <w:lang w:val="bg-BG" w:eastAsia="bg-BG"/>
       </w:rPr>
       <w:drawing>
-        <wp:anchor distT="0" distB="0" distL="114300" distR="114300" simplePos="0" relativeHeight="251655680" behindDoc="0" locked="0" layoutInCell="1" allowOverlap="1" wp14:anchorId="42AC3D2B" wp14:editId="64B3792E">
+        <wp:anchor distT="0" distB="0" distL="114300" distR="114300" simplePos="0" relativeHeight="251655680" behindDoc="0" locked="0" layoutInCell="1" allowOverlap="1" wp14:anchorId="77018751" wp14:editId="10B1135B">
           <wp:simplePos x="0" y="0"/>
           <wp:positionH relativeFrom="margin">
             <wp:align>left</wp:align>
@@ -4126,7 +2780,7 @@
       <mc:AlternateContent>
         <mc:Choice Requires="wps">
           <w:drawing>
-            <wp:anchor distT="4294967294" distB="4294967294" distL="0" distR="0" simplePos="0" relativeHeight="251656704" behindDoc="0" locked="0" layoutInCell="1" allowOverlap="1">
+            <wp:anchor distT="4294967294" distB="4294967294" distL="0" distR="0" simplePos="0" relativeHeight="251656704" behindDoc="0" locked="0" layoutInCell="1" allowOverlap="1" wp14:anchorId="7440574F" wp14:editId="636255F4">
               <wp:simplePos x="0" y="0"/>
               <wp:positionH relativeFrom="column">
                 <wp:posOffset>-1270</wp:posOffset>
@@ -4185,7 +2839,7 @@
             </wp:anchor>
           </w:drawing>
         </mc:Choice>
-        <mc:Fallback xmlns:w16cid="http://schemas.microsoft.com/office/word/2016/wordml/cid" xmlns:am3d="http://schemas.microsoft.com/office/drawing/2017/model3d" xmlns:aink="http://schemas.microsoft.com/office/drawing/2016/ink" xmlns:cx8="http://schemas.microsoft.com/office/drawing/2016/5/14/chartex" xmlns:cx7="http://schemas.microsoft.com/office/drawing/2016/5/13/chartex" xmlns:cx6="http://schemas.microsoft.com/office/drawing/2016/5/12/chartex" xmlns:cx5="http://schemas.microsoft.com/office/drawing/2016/5/11/chartex" xmlns:cx4="http://schemas.microsoft.com/office/drawing/2016/5/10/chartex" xmlns:cx3="http://schemas.microsoft.com/office/drawing/2016/5/9/chartex" xmlns:cx2="http://schemas.microsoft.com/office/drawing/2015/10/21/chartex">
+        <mc:Fallback>
           <w:pict>
             <v:line w14:anchorId="2D9B9277" id="Straight Connector 25" o:spid="_x0000_s1026" style="position:absolute;flip:y;z-index:251656704;visibility:visible;mso-wrap-style:square;mso-width-percent:0;mso-height-percent:0;mso-wrap-distance-left:0;mso-wrap-distance-top:-6e-5mm;mso-wrap-distance-right:0;mso-wrap-distance-bottom:-6e-5mm;mso-position-horizontal:absolute;mso-position-horizontal-relative:text;mso-position-vertical:absolute;mso-position-vertical-relative:text;mso-width-percent:0;mso-height-percent:0;mso-width-relative:page;mso-height-relative:page" from="-.1pt,5.2pt" to="520.7pt,5.2pt" o:gfxdata="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" strokecolor="#f37123" strokeweight="1pt">
               <v:stroke endcap="round"/>
@@ -4202,7 +2856,7 @@
       <mc:AlternateContent>
         <mc:Choice Requires="wps">
           <w:drawing>
-            <wp:anchor distT="0" distB="0" distL="0" distR="0" simplePos="0" relativeHeight="251657728" behindDoc="0" locked="0" layoutInCell="1" allowOverlap="1">
+            <wp:anchor distT="0" distB="0" distL="0" distR="0" simplePos="0" relativeHeight="251657728" behindDoc="0" locked="0" layoutInCell="1" allowOverlap="1" wp14:anchorId="4E884CFA" wp14:editId="5DFDFCC4">
               <wp:simplePos x="0" y="0"/>
               <wp:positionH relativeFrom="column">
                 <wp:posOffset>1579880</wp:posOffset>
@@ -4324,7 +2978,7 @@
                               <w:lang w:val="bg-BG" w:eastAsia="bg-BG"/>
                             </w:rPr>
                             <w:drawing>
-                              <wp:inline distT="0" distB="0" distL="0" distR="0" wp14:anchorId="551BC20A" wp14:editId="24EFD280">
+                              <wp:inline distT="0" distB="0" distL="0" distR="0" wp14:anchorId="3061054A" wp14:editId="1514B177">
                                 <wp:extent cx="201930" cy="201930"/>
                                 <wp:effectExtent l="0" t="0" r="7620" b="7620"/>
                                 <wp:docPr id="3073" name="Image1"/>
@@ -4389,7 +3043,7 @@
                               <w:lang w:val="bg-BG" w:eastAsia="bg-BG"/>
                             </w:rPr>
                             <w:drawing>
-                              <wp:inline distT="0" distB="0" distL="0" distR="0" wp14:anchorId="1F6B3C50" wp14:editId="6FF58B4C">
+                              <wp:inline distT="0" distB="0" distL="0" distR="0" wp14:anchorId="55E8E3F1" wp14:editId="627D79DA">
                                 <wp:extent cx="201930" cy="201930"/>
                                 <wp:effectExtent l="0" t="0" r="7620" b="7620"/>
                                 <wp:docPr id="3074" name="Image1"/>
@@ -4447,7 +3101,7 @@
                               <w:lang w:val="bg-BG" w:eastAsia="bg-BG"/>
                             </w:rPr>
                             <w:drawing>
-                              <wp:inline distT="0" distB="0" distL="0" distR="0" wp14:anchorId="39EDD254" wp14:editId="73AAB3C2">
+                              <wp:inline distT="0" distB="0" distL="0" distR="0" wp14:anchorId="02B89038" wp14:editId="7D8156A8">
                                 <wp:extent cx="201930" cy="201930"/>
                                 <wp:effectExtent l="0" t="0" r="7620" b="7620"/>
                                 <wp:docPr id="3075" name="Image1"/>
@@ -4502,7 +3156,7 @@
                               <w:lang w:val="bg-BG" w:eastAsia="bg-BG"/>
                             </w:rPr>
                             <w:drawing>
-                              <wp:inline distT="0" distB="0" distL="0" distR="0" wp14:anchorId="76BF121C" wp14:editId="1B26A719">
+                              <wp:inline distT="0" distB="0" distL="0" distR="0" wp14:anchorId="65E67294" wp14:editId="54C678CC">
                                 <wp:extent cx="201930" cy="201930"/>
                                 <wp:effectExtent l="0" t="0" r="7620" b="7620"/>
                                 <wp:docPr id="3076" name="Image1"/>
@@ -4557,7 +3211,7 @@
                               <w:lang w:val="bg-BG" w:eastAsia="bg-BG"/>
                             </w:rPr>
                             <w:drawing>
-                              <wp:inline distT="0" distB="0" distL="0" distR="0" wp14:anchorId="34E5255A" wp14:editId="55D6BB2C">
+                              <wp:inline distT="0" distB="0" distL="0" distR="0" wp14:anchorId="5D150C90" wp14:editId="0B8FE415">
                                 <wp:extent cx="201930" cy="201930"/>
                                 <wp:effectExtent l="0" t="0" r="7620" b="7620"/>
                                 <wp:docPr id="3077" name="Image1"/>
@@ -4612,7 +3266,7 @@
                               <w:lang w:val="bg-BG" w:eastAsia="bg-BG"/>
                             </w:rPr>
                             <w:drawing>
-                              <wp:inline distT="0" distB="0" distL="0" distR="0" wp14:anchorId="29D759C8" wp14:editId="459C1C7B">
+                              <wp:inline distT="0" distB="0" distL="0" distR="0" wp14:anchorId="2A2D9F18" wp14:editId="333D2EAA">
                                 <wp:extent cx="201930" cy="201930"/>
                                 <wp:effectExtent l="0" t="0" r="7620" b="7620"/>
                                 <wp:docPr id="3078" name="Image1"/>
@@ -4669,7 +3323,7 @@
                               <w:lang w:val="bg-BG" w:eastAsia="bg-BG"/>
                             </w:rPr>
                             <w:drawing>
-                              <wp:inline distT="0" distB="0" distL="0" distR="0" wp14:anchorId="10FD77D3" wp14:editId="66EA84A9">
+                              <wp:inline distT="0" distB="0" distL="0" distR="0" wp14:anchorId="4D340C85" wp14:editId="60D11F35">
                                 <wp:extent cx="198120" cy="198120"/>
                                 <wp:effectExtent l="0" t="0" r="0" b="0"/>
                                 <wp:docPr id="3079" name="Image1"/>
@@ -4726,7 +3380,7 @@
                               <w:lang w:val="bg-BG" w:eastAsia="bg-BG"/>
                             </w:rPr>
                             <w:drawing>
-                              <wp:inline distT="0" distB="0" distL="0" distR="0" wp14:anchorId="4DF02B46" wp14:editId="11B8FB24">
+                              <wp:inline distT="0" distB="0" distL="0" distR="0" wp14:anchorId="51A72CBD" wp14:editId="156C2B80">
                                 <wp:extent cx="201930" cy="201930"/>
                                 <wp:effectExtent l="0" t="0" r="7620" b="7620"/>
                                 <wp:docPr id="3080" name="Image1"/>
@@ -4783,7 +3437,7 @@
                               <w:lang w:val="bg-BG" w:eastAsia="bg-BG"/>
                             </w:rPr>
                             <w:drawing>
-                              <wp:inline distT="0" distB="0" distL="0" distR="0" wp14:anchorId="00875E56" wp14:editId="643ABCF1">
+                              <wp:inline distT="0" distB="0" distL="0" distR="0" wp14:anchorId="71CD82FF" wp14:editId="742764FF">
                                 <wp:extent cx="201930" cy="201930"/>
                                 <wp:effectExtent l="0" t="0" r="7620" b="7620"/>
                                 <wp:docPr id="3081" name="Image1"/>
@@ -4883,7 +3537,7 @@
         </mc:Choice>
         <mc:Fallback>
           <w:pict>
-            <v:shapetype id="_x0000_t202" coordsize="21600,21600" o:spt="202" path="m,l,21600r21600,l21600,xe">
+            <v:shapetype w14:anchorId="4E884CFA" id="_x0000_t202" coordsize="21600,21600" o:spt="202" path="m,l,21600r21600,l21600,xe">
               <v:stroke joinstyle="miter"/>
               <v:path gradientshapeok="t" o:connecttype="rect"/>
             </v:shapetype>
@@ -4957,7 +3611,7 @@
                         <w:lang w:val="bg-BG" w:eastAsia="bg-BG"/>
                       </w:rPr>
                       <w:drawing>
-                        <wp:inline distT="0" distB="0" distL="0" distR="0" wp14:anchorId="551BC20A" wp14:editId="24EFD280">
+                        <wp:inline distT="0" distB="0" distL="0" distR="0" wp14:anchorId="3061054A" wp14:editId="1514B177">
                           <wp:extent cx="201930" cy="201930"/>
                           <wp:effectExtent l="0" t="0" r="7620" b="7620"/>
                           <wp:docPr id="3073" name="Image1"/>
@@ -5022,7 +3676,7 @@
                         <w:lang w:val="bg-BG" w:eastAsia="bg-BG"/>
                       </w:rPr>
                       <w:drawing>
-                        <wp:inline distT="0" distB="0" distL="0" distR="0" wp14:anchorId="1F6B3C50" wp14:editId="6FF58B4C">
+                        <wp:inline distT="0" distB="0" distL="0" distR="0" wp14:anchorId="55E8E3F1" wp14:editId="627D79DA">
                           <wp:extent cx="201930" cy="201930"/>
                           <wp:effectExtent l="0" t="0" r="7620" b="7620"/>
                           <wp:docPr id="3074" name="Image1"/>
@@ -5080,7 +3734,7 @@
                         <w:lang w:val="bg-BG" w:eastAsia="bg-BG"/>
                       </w:rPr>
                       <w:drawing>
-                        <wp:inline distT="0" distB="0" distL="0" distR="0" wp14:anchorId="39EDD254" wp14:editId="73AAB3C2">
+                        <wp:inline distT="0" distB="0" distL="0" distR="0" wp14:anchorId="02B89038" wp14:editId="7D8156A8">
                           <wp:extent cx="201930" cy="201930"/>
                           <wp:effectExtent l="0" t="0" r="7620" b="7620"/>
                           <wp:docPr id="3075" name="Image1"/>
@@ -5135,7 +3789,7 @@
                         <w:lang w:val="bg-BG" w:eastAsia="bg-BG"/>
                       </w:rPr>
                       <w:drawing>
-                        <wp:inline distT="0" distB="0" distL="0" distR="0" wp14:anchorId="76BF121C" wp14:editId="1B26A719">
+                        <wp:inline distT="0" distB="0" distL="0" distR="0" wp14:anchorId="65E67294" wp14:editId="54C678CC">
                           <wp:extent cx="201930" cy="201930"/>
                           <wp:effectExtent l="0" t="0" r="7620" b="7620"/>
                           <wp:docPr id="3076" name="Image1"/>
@@ -5190,7 +3844,7 @@
                         <w:lang w:val="bg-BG" w:eastAsia="bg-BG"/>
                       </w:rPr>
                       <w:drawing>
-                        <wp:inline distT="0" distB="0" distL="0" distR="0" wp14:anchorId="34E5255A" wp14:editId="55D6BB2C">
+                        <wp:inline distT="0" distB="0" distL="0" distR="0" wp14:anchorId="5D150C90" wp14:editId="0B8FE415">
                           <wp:extent cx="201930" cy="201930"/>
                           <wp:effectExtent l="0" t="0" r="7620" b="7620"/>
                           <wp:docPr id="3077" name="Image1"/>
@@ -5245,7 +3899,7 @@
                         <w:lang w:val="bg-BG" w:eastAsia="bg-BG"/>
                       </w:rPr>
                       <w:drawing>
-                        <wp:inline distT="0" distB="0" distL="0" distR="0" wp14:anchorId="29D759C8" wp14:editId="459C1C7B">
+                        <wp:inline distT="0" distB="0" distL="0" distR="0" wp14:anchorId="2A2D9F18" wp14:editId="333D2EAA">
                           <wp:extent cx="201930" cy="201930"/>
                           <wp:effectExtent l="0" t="0" r="7620" b="7620"/>
                           <wp:docPr id="3078" name="Image1"/>
@@ -5302,7 +3956,7 @@
                         <w:lang w:val="bg-BG" w:eastAsia="bg-BG"/>
                       </w:rPr>
                       <w:drawing>
-                        <wp:inline distT="0" distB="0" distL="0" distR="0" wp14:anchorId="10FD77D3" wp14:editId="66EA84A9">
+                        <wp:inline distT="0" distB="0" distL="0" distR="0" wp14:anchorId="4D340C85" wp14:editId="60D11F35">
                           <wp:extent cx="198120" cy="198120"/>
                           <wp:effectExtent l="0" t="0" r="0" b="0"/>
                           <wp:docPr id="3079" name="Image1"/>
@@ -5359,7 +4013,7 @@
                         <w:lang w:val="bg-BG" w:eastAsia="bg-BG"/>
                       </w:rPr>
                       <w:drawing>
-                        <wp:inline distT="0" distB="0" distL="0" distR="0" wp14:anchorId="4DF02B46" wp14:editId="11B8FB24">
+                        <wp:inline distT="0" distB="0" distL="0" distR="0" wp14:anchorId="51A72CBD" wp14:editId="156C2B80">
                           <wp:extent cx="201930" cy="201930"/>
                           <wp:effectExtent l="0" t="0" r="7620" b="7620"/>
                           <wp:docPr id="3080" name="Image1"/>
@@ -5416,7 +4070,7 @@
                         <w:lang w:val="bg-BG" w:eastAsia="bg-BG"/>
                       </w:rPr>
                       <w:drawing>
-                        <wp:inline distT="0" distB="0" distL="0" distR="0" wp14:anchorId="00875E56" wp14:editId="643ABCF1">
+                        <wp:inline distT="0" distB="0" distL="0" distR="0" wp14:anchorId="71CD82FF" wp14:editId="742764FF">
                           <wp:extent cx="201930" cy="201930"/>
                           <wp:effectExtent l="0" t="0" r="7620" b="7620"/>
                           <wp:docPr id="3081" name="Image1"/>
@@ -5512,7 +4166,7 @@
       <mc:AlternateContent>
         <mc:Choice Requires="wps">
           <w:drawing>
-            <wp:anchor distT="0" distB="0" distL="0" distR="0" simplePos="0" relativeHeight="251658752" behindDoc="0" locked="0" layoutInCell="1" allowOverlap="1">
+            <wp:anchor distT="0" distB="0" distL="0" distR="0" simplePos="0" relativeHeight="251658752" behindDoc="0" locked="0" layoutInCell="1" allowOverlap="1" wp14:anchorId="73D6E542" wp14:editId="16261110">
               <wp:simplePos x="0" y="0"/>
               <wp:positionH relativeFrom="column">
                 <wp:posOffset>1589405</wp:posOffset>
@@ -5598,7 +4252,7 @@
         </mc:Choice>
         <mc:Fallback>
           <w:pict>
-            <v:shape id="Text Box 12" o:spid="_x0000_s1027" type="#_x0000_t202" style="position:absolute;margin-left:125.15pt;margin-top:26.95pt;width:44.85pt;height:15.75pt;z-index:251658752;visibility:visible;mso-wrap-style:square;mso-width-percent:0;mso-height-percent:0;mso-wrap-distance-left:0;mso-wrap-distance-top:0;mso-wrap-distance-right:0;mso-wrap-distance-bottom:0;mso-position-horizontal:absolute;mso-position-horizontal-relative:text;mso-position-vertical:absolute;mso-position-vertical-relative:text;mso-width-percent:0;mso-height-percent:0;mso-width-relative:page;mso-height-relative:page;v-text-anchor:middle" o:gfxdata="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" filled="f" stroked="f" strokeweight=".5pt">
+            <v:shape w14:anchorId="73D6E542" id="Text Box 12" o:spid="_x0000_s1027" type="#_x0000_t202" style="position:absolute;margin-left:125.15pt;margin-top:26.95pt;width:44.85pt;height:15.75pt;z-index:251658752;visibility:visible;mso-wrap-style:square;mso-width-percent:0;mso-height-percent:0;mso-wrap-distance-left:0;mso-wrap-distance-top:0;mso-wrap-distance-right:0;mso-wrap-distance-bottom:0;mso-position-horizontal:absolute;mso-position-horizontal-relative:text;mso-position-vertical:absolute;mso-position-vertical-relative:text;mso-width-percent:0;mso-height-percent:0;mso-width-relative:page;mso-height-relative:page;v-text-anchor:middle" o:gfxdata="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" filled="f" stroked="f" strokeweight=".5pt">
               <v:textbox inset="1.42pt,0,0,0">
                 <w:txbxContent>
                   <w:p>
@@ -5628,7 +4282,7 @@
       <mc:AlternateContent>
         <mc:Choice Requires="wps">
           <w:drawing>
-            <wp:anchor distT="0" distB="0" distL="0" distR="0" simplePos="0" relativeHeight="251659776" behindDoc="0" locked="0" layoutInCell="1" allowOverlap="1">
+            <wp:anchor distT="0" distB="0" distL="0" distR="0" simplePos="0" relativeHeight="251659776" behindDoc="0" locked="0" layoutInCell="1" allowOverlap="1" wp14:anchorId="4D693E7F" wp14:editId="598F6401">
               <wp:simplePos x="0" y="0"/>
               <wp:positionH relativeFrom="column">
                 <wp:posOffset>5647055</wp:posOffset>
@@ -5798,7 +4452,7 @@
         </mc:Choice>
         <mc:Fallback>
           <w:pict>
-            <v:shape id="Text Box 9" o:spid="_x0000_s1028" type="#_x0000_t202" style="position:absolute;margin-left:444.65pt;margin-top:26.95pt;width:70.9pt;height:15.9pt;z-index:251659776;visibility:visible;mso-wrap-style:square;mso-width-percent:0;mso-height-percent:0;mso-wrap-distance-left:0;mso-wrap-distance-top:0;mso-wrap-distance-right:0;mso-wrap-distance-bottom:0;mso-position-horizontal:absolute;mso-position-horizontal-relative:text;mso-position-vertical:absolute;mso-position-vertical-relative:text;mso-width-percent:0;mso-height-percent:0;mso-width-relative:page;mso-height-relative:page;v-text-anchor:middle" o:gfxdata="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" filled="f" stroked="f" strokeweight=".5pt">
+            <v:shape w14:anchorId="4D693E7F" id="Text Box 9" o:spid="_x0000_s1028" type="#_x0000_t202" style="position:absolute;margin-left:444.65pt;margin-top:26.95pt;width:70.9pt;height:15.9pt;z-index:251659776;visibility:visible;mso-wrap-style:square;mso-width-percent:0;mso-height-percent:0;mso-wrap-distance-left:0;mso-wrap-distance-top:0;mso-wrap-distance-right:0;mso-wrap-distance-bottom:0;mso-position-horizontal:absolute;mso-position-horizontal-relative:text;mso-position-vertical:absolute;mso-position-vertical-relative:text;mso-width-percent:0;mso-height-percent:0;mso-width-relative:page;mso-height-relative:page;v-text-anchor:middle" o:gfxdata="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" filled="f" stroked="f" strokeweight=".5pt">
               <v:textbox inset="0,0,0,0">
                 <w:txbxContent>
                   <w:p>
@@ -5919,7 +4573,7 @@
 </file>
 
 <file path=word/footer3.xml><?xml version="1.0" encoding="utf-8"?>
-<w:ftr xmlns:wpc="http://schemas.microsoft.com/office/word/2010/wordprocessingCanvas" xmlns:cx="http://schemas.microsoft.com/office/drawing/2014/chartex" xmlns:cx1="http://schemas.microsoft.com/office/drawing/2015/9/8/chartex" xmlns:mc="http://schemas.openxmlformats.org/markup-compatibility/2006" xmlns:o="urn:schemas-microsoft-com:office:office" xmlns:r="http://schemas.openxmlformats.org/officeDocument/2006/relationships" xmlns:m="http://schemas.openxmlformats.org/officeDocument/2006/math" xmlns:v="urn:schemas-microsoft-com:vml" xmlns:wp14="http://schemas.microsoft.com/office/word/2010/wordprocessingDrawing" xmlns:wp="http://schemas.openxmlformats.org/drawingml/2006/wordprocessingDrawing" xmlns:w10="urn:schemas-microsoft-com:office:word" xmlns:w="http://schemas.openxmlformats.org/wordprocessingml/2006/main" xmlns:w14="http://schemas.microsoft.com/office/word/2010/wordml" xmlns:w15="http://schemas.microsoft.com/office/word/2012/wordml" xmlns:w16se="http://schemas.microsoft.com/office/word/2015/wordml/symex" xmlns:wpg="http://schemas.microsoft.com/office/word/2010/wordprocessingGroup" xmlns:wpi="http://schemas.microsoft.com/office/word/2010/wordprocessingInk" xmlns:wne="http://schemas.microsoft.com/office/word/2006/wordml" xmlns:wps="http://schemas.microsoft.com/office/word/2010/wordprocessingShape" mc:Ignorable="w14 w15 w16se wp14">
+<w:ftr xmlns:wpc="http://schemas.microsoft.com/office/word/2010/wordprocessingCanvas" xmlns:cx="http://schemas.microsoft.com/office/drawing/2014/chartex" xmlns:cx1="http://schemas.microsoft.com/office/drawing/2015/9/8/chartex" xmlns:cx2="http://schemas.microsoft.com/office/drawing/2015/10/21/chartex" xmlns:cx3="http://schemas.microsoft.com/office/drawing/2016/5/9/chartex" xmlns:cx4="http://schemas.microsoft.com/office/drawing/2016/5/10/chartex" xmlns:cx5="http://schemas.microsoft.com/office/drawing/2016/5/11/chartex" xmlns:cx6="http://schemas.microsoft.com/office/drawing/2016/5/12/chartex" xmlns:cx7="http://schemas.microsoft.com/office/drawing/2016/5/13/chartex" xmlns:cx8="http://schemas.microsoft.com/office/drawing/2016/5/14/chartex" xmlns:mc="http://schemas.openxmlformats.org/markup-compatibility/2006" xmlns:aink="http://schemas.microsoft.com/office/drawing/2016/ink" xmlns:am3d="http://schemas.microsoft.com/office/drawing/2017/model3d" xmlns:o="urn:schemas-microsoft-com:office:office" xmlns:r="http://schemas.openxmlformats.org/officeDocument/2006/relationships" xmlns:m="http://schemas.openxmlformats.org/officeDocument/2006/math" xmlns:v="urn:schemas-microsoft-com:vml" xmlns:wp14="http://schemas.microsoft.com/office/word/2010/wordprocessingDrawing" xmlns:wp="http://schemas.openxmlformats.org/drawingml/2006/wordprocessingDrawing" xmlns:w10="urn:schemas-microsoft-com:office:word" xmlns:w="http://schemas.openxmlformats.org/wordprocessingml/2006/main" xmlns:w14="http://schemas.microsoft.com/office/word/2010/wordml" xmlns:w15="http://schemas.microsoft.com/office/word/2012/wordml" xmlns:w16cid="http://schemas.microsoft.com/office/word/2016/wordml/cid" xmlns:w16se="http://schemas.microsoft.com/office/word/2015/wordml/symex" xmlns:wpg="http://schemas.microsoft.com/office/word/2010/wordprocessingGroup" xmlns:wpi="http://schemas.microsoft.com/office/word/2010/wordprocessingInk" xmlns:wne="http://schemas.microsoft.com/office/word/2006/wordml" xmlns:wps="http://schemas.microsoft.com/office/word/2010/wordprocessingShape" mc:Ignorable="w14 w15 w16se w16cid wp14">
   <w:p>
     <w:pPr>
       <w:pStyle w:val="Footer"/>
@@ -5929,7 +4583,7 @@
 </file>
 
 <file path=word/footnotes.xml><?xml version="1.0" encoding="utf-8"?>
-<w:footnotes xmlns:wpc="http://schemas.microsoft.com/office/word/2010/wordprocessingCanvas" xmlns:cx="http://schemas.microsoft.com/office/drawing/2014/chartex" xmlns:cx1="http://schemas.microsoft.com/office/drawing/2015/9/8/chartex" xmlns:mc="http://schemas.openxmlformats.org/markup-compatibility/2006" xmlns:o="urn:schemas-microsoft-com:office:office" xmlns:r="http://schemas.openxmlformats.org/officeDocument/2006/relationships" xmlns:m="http://schemas.openxmlformats.org/officeDocument/2006/math" xmlns:v="urn:schemas-microsoft-com:vml" xmlns:wp14="http://schemas.microsoft.com/office/word/2010/wordprocessingDrawing" xmlns:wp="http://schemas.openxmlformats.org/drawingml/2006/wordprocessingDrawing" xmlns:w10="urn:schemas-microsoft-com:office:word" xmlns:w="http://schemas.openxmlformats.org/wordprocessingml/2006/main" xmlns:w14="http://schemas.microsoft.com/office/word/2010/wordml" xmlns:w15="http://schemas.microsoft.com/office/word/2012/wordml" xmlns:w16se="http://schemas.microsoft.com/office/word/2015/wordml/symex" xmlns:wpg="http://schemas.microsoft.com/office/word/2010/wordprocessingGroup" xmlns:wpi="http://schemas.microsoft.com/office/word/2010/wordprocessingInk" xmlns:wne="http://schemas.microsoft.com/office/word/2006/wordml" xmlns:wps="http://schemas.microsoft.com/office/word/2010/wordprocessingShape" mc:Ignorable="w14 w15 w16se wp14">
+<w:footnotes xmlns:wpc="http://schemas.microsoft.com/office/word/2010/wordprocessingCanvas" xmlns:cx="http://schemas.microsoft.com/office/drawing/2014/chartex" xmlns:cx1="http://schemas.microsoft.com/office/drawing/2015/9/8/chartex" xmlns:cx2="http://schemas.microsoft.com/office/drawing/2015/10/21/chartex" xmlns:cx3="http://schemas.microsoft.com/office/drawing/2016/5/9/chartex" xmlns:cx4="http://schemas.microsoft.com/office/drawing/2016/5/10/chartex" xmlns:cx5="http://schemas.microsoft.com/office/drawing/2016/5/11/chartex" xmlns:cx6="http://schemas.microsoft.com/office/drawing/2016/5/12/chartex" xmlns:cx7="http://schemas.microsoft.com/office/drawing/2016/5/13/chartex" xmlns:cx8="http://schemas.microsoft.com/office/drawing/2016/5/14/chartex" xmlns:mc="http://schemas.openxmlformats.org/markup-compatibility/2006" xmlns:aink="http://schemas.microsoft.com/office/drawing/2016/ink" xmlns:am3d="http://schemas.microsoft.com/office/drawing/2017/model3d" xmlns:o="urn:schemas-microsoft-com:office:office" xmlns:r="http://schemas.openxmlformats.org/officeDocument/2006/relationships" xmlns:m="http://schemas.openxmlformats.org/officeDocument/2006/math" xmlns:v="urn:schemas-microsoft-com:vml" xmlns:wp14="http://schemas.microsoft.com/office/word/2010/wordprocessingDrawing" xmlns:wp="http://schemas.openxmlformats.org/drawingml/2006/wordprocessingDrawing" xmlns:w10="urn:schemas-microsoft-com:office:word" xmlns:w="http://schemas.openxmlformats.org/wordprocessingml/2006/main" xmlns:w14="http://schemas.microsoft.com/office/word/2010/wordml" xmlns:w15="http://schemas.microsoft.com/office/word/2012/wordml" xmlns:w16cid="http://schemas.microsoft.com/office/word/2016/wordml/cid" xmlns:w16se="http://schemas.microsoft.com/office/word/2015/wordml/symex" xmlns:wpg="http://schemas.microsoft.com/office/word/2010/wordprocessingGroup" xmlns:wpi="http://schemas.microsoft.com/office/word/2010/wordprocessingInk" xmlns:wne="http://schemas.microsoft.com/office/word/2006/wordml" xmlns:wps="http://schemas.microsoft.com/office/word/2010/wordprocessingShape" mc:Ignorable="w14 w15 w16se w16cid wp14">
   <w:footnote w:type="separator" w:id="-1">
     <w:p>
       <w:pPr>
@@ -5954,7 +4608,7 @@
 </file>
 
 <file path=word/header1.xml><?xml version="1.0" encoding="utf-8"?>
-<w:hdr xmlns:wpc="http://schemas.microsoft.com/office/word/2010/wordprocessingCanvas" xmlns:cx="http://schemas.microsoft.com/office/drawing/2014/chartex" xmlns:cx1="http://schemas.microsoft.com/office/drawing/2015/9/8/chartex" xmlns:mc="http://schemas.openxmlformats.org/markup-compatibility/2006" xmlns:o="urn:schemas-microsoft-com:office:office" xmlns:r="http://schemas.openxmlformats.org/officeDocument/2006/relationships" xmlns:m="http://schemas.openxmlformats.org/officeDocument/2006/math" xmlns:v="urn:schemas-microsoft-com:vml" xmlns:wp14="http://schemas.microsoft.com/office/word/2010/wordprocessingDrawing" xmlns:wp="http://schemas.openxmlformats.org/drawingml/2006/wordprocessingDrawing" xmlns:w10="urn:schemas-microsoft-com:office:word" xmlns:w="http://schemas.openxmlformats.org/wordprocessingml/2006/main" xmlns:w14="http://schemas.microsoft.com/office/word/2010/wordml" xmlns:w15="http://schemas.microsoft.com/office/word/2012/wordml" xmlns:w16se="http://schemas.microsoft.com/office/word/2015/wordml/symex" xmlns:wpg="http://schemas.microsoft.com/office/word/2010/wordprocessingGroup" xmlns:wpi="http://schemas.microsoft.com/office/word/2010/wordprocessingInk" xmlns:wne="http://schemas.microsoft.com/office/word/2006/wordml" xmlns:wps="http://schemas.microsoft.com/office/word/2010/wordprocessingShape" mc:Ignorable="w14 w15 w16se wp14">
+<w:hdr xmlns:wpc="http://schemas.microsoft.com/office/word/2010/wordprocessingCanvas" xmlns:cx="http://schemas.microsoft.com/office/drawing/2014/chartex" xmlns:cx1="http://schemas.microsoft.com/office/drawing/2015/9/8/chartex" xmlns:cx2="http://schemas.microsoft.com/office/drawing/2015/10/21/chartex" xmlns:cx3="http://schemas.microsoft.com/office/drawing/2016/5/9/chartex" xmlns:cx4="http://schemas.microsoft.com/office/drawing/2016/5/10/chartex" xmlns:cx5="http://schemas.microsoft.com/office/drawing/2016/5/11/chartex" xmlns:cx6="http://schemas.microsoft.com/office/drawing/2016/5/12/chartex" xmlns:cx7="http://schemas.microsoft.com/office/drawing/2016/5/13/chartex" xmlns:cx8="http://schemas.microsoft.com/office/drawing/2016/5/14/chartex" xmlns:mc="http://schemas.openxmlformats.org/markup-compatibility/2006" xmlns:aink="http://schemas.microsoft.com/office/drawing/2016/ink" xmlns:am3d="http://schemas.microsoft.com/office/drawing/2017/model3d" xmlns:o="urn:schemas-microsoft-com:office:office" xmlns:r="http://schemas.openxmlformats.org/officeDocument/2006/relationships" xmlns:m="http://schemas.openxmlformats.org/officeDocument/2006/math" xmlns:v="urn:schemas-microsoft-com:vml" xmlns:wp14="http://schemas.microsoft.com/office/word/2010/wordprocessingDrawing" xmlns:wp="http://schemas.openxmlformats.org/drawingml/2006/wordprocessingDrawing" xmlns:w10="urn:schemas-microsoft-com:office:word" xmlns:w="http://schemas.openxmlformats.org/wordprocessingml/2006/main" xmlns:w14="http://schemas.microsoft.com/office/word/2010/wordml" xmlns:w15="http://schemas.microsoft.com/office/word/2012/wordml" xmlns:w16cid="http://schemas.microsoft.com/office/word/2016/wordml/cid" xmlns:w16se="http://schemas.microsoft.com/office/word/2015/wordml/symex" xmlns:wpg="http://schemas.microsoft.com/office/word/2010/wordprocessingGroup" xmlns:wpi="http://schemas.microsoft.com/office/word/2010/wordprocessingInk" xmlns:wne="http://schemas.microsoft.com/office/word/2006/wordml" xmlns:wps="http://schemas.microsoft.com/office/word/2010/wordprocessingShape" mc:Ignorable="w14 w15 w16se w16cid wp14">
   <w:p>
     <w:pPr>
       <w:pStyle w:val="Header"/>
@@ -5964,7 +4618,7 @@
 </file>
 
 <file path=word/header2.xml><?xml version="1.0" encoding="utf-8"?>
-<w:hdr xmlns:wpc="http://schemas.microsoft.com/office/word/2010/wordprocessingCanvas" xmlns:cx="http://schemas.microsoft.com/office/drawing/2014/chartex" xmlns:cx1="http://schemas.microsoft.com/office/drawing/2015/9/8/chartex" xmlns:mc="http://schemas.openxmlformats.org/markup-compatibility/2006" xmlns:o="urn:schemas-microsoft-com:office:office" xmlns:r="http://schemas.openxmlformats.org/officeDocument/2006/relationships" xmlns:m="http://schemas.openxmlformats.org/officeDocument/2006/math" xmlns:v="urn:schemas-microsoft-com:vml" xmlns:wp14="http://schemas.microsoft.com/office/word/2010/wordprocessingDrawing" xmlns:wp="http://schemas.openxmlformats.org/drawingml/2006/wordprocessingDrawing" xmlns:w10="urn:schemas-microsoft-com:office:word" xmlns:w="http://schemas.openxmlformats.org/wordprocessingml/2006/main" xmlns:w14="http://schemas.microsoft.com/office/word/2010/wordml" xmlns:w15="http://schemas.microsoft.com/office/word/2012/wordml" xmlns:w16se="http://schemas.microsoft.com/office/word/2015/wordml/symex" xmlns:wpg="http://schemas.microsoft.com/office/word/2010/wordprocessingGroup" xmlns:wpi="http://schemas.microsoft.com/office/word/2010/wordprocessingInk" xmlns:wne="http://schemas.microsoft.com/office/word/2006/wordml" xmlns:wps="http://schemas.microsoft.com/office/word/2010/wordprocessingShape" mc:Ignorable="w14 w15 w16se wp14">
+<w:hdr xmlns:wpc="http://schemas.microsoft.com/office/word/2010/wordprocessingCanvas" xmlns:cx="http://schemas.microsoft.com/office/drawing/2014/chartex" xmlns:cx1="http://schemas.microsoft.com/office/drawing/2015/9/8/chartex" xmlns:cx2="http://schemas.microsoft.com/office/drawing/2015/10/21/chartex" xmlns:cx3="http://schemas.microsoft.com/office/drawing/2016/5/9/chartex" xmlns:cx4="http://schemas.microsoft.com/office/drawing/2016/5/10/chartex" xmlns:cx5="http://schemas.microsoft.com/office/drawing/2016/5/11/chartex" xmlns:cx6="http://schemas.microsoft.com/office/drawing/2016/5/12/chartex" xmlns:cx7="http://schemas.microsoft.com/office/drawing/2016/5/13/chartex" xmlns:cx8="http://schemas.microsoft.com/office/drawing/2016/5/14/chartex" xmlns:mc="http://schemas.openxmlformats.org/markup-compatibility/2006" xmlns:aink="http://schemas.microsoft.com/office/drawing/2016/ink" xmlns:am3d="http://schemas.microsoft.com/office/drawing/2017/model3d" xmlns:o="urn:schemas-microsoft-com:office:office" xmlns:r="http://schemas.openxmlformats.org/officeDocument/2006/relationships" xmlns:m="http://schemas.openxmlformats.org/officeDocument/2006/math" xmlns:v="urn:schemas-microsoft-com:vml" xmlns:wp14="http://schemas.microsoft.com/office/word/2010/wordprocessingDrawing" xmlns:wp="http://schemas.openxmlformats.org/drawingml/2006/wordprocessingDrawing" xmlns:w10="urn:schemas-microsoft-com:office:word" xmlns:w="http://schemas.openxmlformats.org/wordprocessingml/2006/main" xmlns:w14="http://schemas.microsoft.com/office/word/2010/wordml" xmlns:w15="http://schemas.microsoft.com/office/word/2012/wordml" xmlns:w16cid="http://schemas.microsoft.com/office/word/2016/wordml/cid" xmlns:w16se="http://schemas.microsoft.com/office/word/2015/wordml/symex" xmlns:wpg="http://schemas.microsoft.com/office/word/2010/wordprocessingGroup" xmlns:wpi="http://schemas.microsoft.com/office/word/2010/wordprocessingInk" xmlns:wne="http://schemas.microsoft.com/office/word/2006/wordml" xmlns:wps="http://schemas.microsoft.com/office/word/2010/wordprocessingShape" mc:Ignorable="w14 w15 w16se w16cid wp14">
   <w:p>
     <w:pPr>
       <w:pStyle w:val="Header"/>
@@ -5975,7 +4629,7 @@
 </file>
 
 <file path=word/header3.xml><?xml version="1.0" encoding="utf-8"?>
-<w:hdr xmlns:wpc="http://schemas.microsoft.com/office/word/2010/wordprocessingCanvas" xmlns:cx="http://schemas.microsoft.com/office/drawing/2014/chartex" xmlns:cx1="http://schemas.microsoft.com/office/drawing/2015/9/8/chartex" xmlns:mc="http://schemas.openxmlformats.org/markup-compatibility/2006" xmlns:o="urn:schemas-microsoft-com:office:office" xmlns:r="http://schemas.openxmlformats.org/officeDocument/2006/relationships" xmlns:m="http://schemas.openxmlformats.org/officeDocument/2006/math" xmlns:v="urn:schemas-microsoft-com:vml" xmlns:wp14="http://schemas.microsoft.com/office/word/2010/wordprocessingDrawing" xmlns:wp="http://schemas.openxmlformats.org/drawingml/2006/wordprocessingDrawing" xmlns:w10="urn:schemas-microsoft-com:office:word" xmlns:w="http://schemas.openxmlformats.org/wordprocessingml/2006/main" xmlns:w14="http://schemas.microsoft.com/office/word/2010/wordml" xmlns:w15="http://schemas.microsoft.com/office/word/2012/wordml" xmlns:w16se="http://schemas.microsoft.com/office/word/2015/wordml/symex" xmlns:wpg="http://schemas.microsoft.com/office/word/2010/wordprocessingGroup" xmlns:wpi="http://schemas.microsoft.com/office/word/2010/wordprocessingInk" xmlns:wne="http://schemas.microsoft.com/office/word/2006/wordml" xmlns:wps="http://schemas.microsoft.com/office/word/2010/wordprocessingShape" mc:Ignorable="w14 w15 w16se wp14">
+<w:hdr xmlns:wpc="http://schemas.microsoft.com/office/word/2010/wordprocessingCanvas" xmlns:cx="http://schemas.microsoft.com/office/drawing/2014/chartex" xmlns:cx1="http://schemas.microsoft.com/office/drawing/2015/9/8/chartex" xmlns:cx2="http://schemas.microsoft.com/office/drawing/2015/10/21/chartex" xmlns:cx3="http://schemas.microsoft.com/office/drawing/2016/5/9/chartex" xmlns:cx4="http://schemas.microsoft.com/office/drawing/2016/5/10/chartex" xmlns:cx5="http://schemas.microsoft.com/office/drawing/2016/5/11/chartex" xmlns:cx6="http://schemas.microsoft.com/office/drawing/2016/5/12/chartex" xmlns:cx7="http://schemas.microsoft.com/office/drawing/2016/5/13/chartex" xmlns:cx8="http://schemas.microsoft.com/office/drawing/2016/5/14/chartex" xmlns:mc="http://schemas.openxmlformats.org/markup-compatibility/2006" xmlns:aink="http://schemas.microsoft.com/office/drawing/2016/ink" xmlns:am3d="http://schemas.microsoft.com/office/drawing/2017/model3d" xmlns:o="urn:schemas-microsoft-com:office:office" xmlns:r="http://schemas.openxmlformats.org/officeDocument/2006/relationships" xmlns:m="http://schemas.openxmlformats.org/officeDocument/2006/math" xmlns:v="urn:schemas-microsoft-com:vml" xmlns:wp14="http://schemas.microsoft.com/office/word/2010/wordprocessingDrawing" xmlns:wp="http://schemas.openxmlformats.org/drawingml/2006/wordprocessingDrawing" xmlns:w10="urn:schemas-microsoft-com:office:word" xmlns:w="http://schemas.openxmlformats.org/wordprocessingml/2006/main" xmlns:w14="http://schemas.microsoft.com/office/word/2010/wordml" xmlns:w15="http://schemas.microsoft.com/office/word/2012/wordml" xmlns:w16cid="http://schemas.microsoft.com/office/word/2016/wordml/cid" xmlns:w16se="http://schemas.microsoft.com/office/word/2015/wordml/symex" xmlns:wpg="http://schemas.microsoft.com/office/word/2010/wordprocessingGroup" xmlns:wpi="http://schemas.microsoft.com/office/word/2010/wordprocessingInk" xmlns:wne="http://schemas.microsoft.com/office/word/2006/wordml" xmlns:wps="http://schemas.microsoft.com/office/word/2010/wordprocessingShape" mc:Ignorable="w14 w15 w16se w16cid wp14">
   <w:p>
     <w:pPr>
       <w:pStyle w:val="Header"/>
@@ -5985,7 +4639,7 @@
 </file>
 
 <file path=word/numbering.xml><?xml version="1.0" encoding="utf-8"?>
-<w:numbering xmlns:wpc="http://schemas.microsoft.com/office/word/2010/wordprocessingCanvas" xmlns:cx="http://schemas.microsoft.com/office/drawing/2014/chartex" xmlns:cx1="http://schemas.microsoft.com/office/drawing/2015/9/8/chartex" xmlns:mc="http://schemas.openxmlformats.org/markup-compatibility/2006" xmlns:o="urn:schemas-microsoft-com:office:office" xmlns:r="http://schemas.openxmlformats.org/officeDocument/2006/relationships" xmlns:m="http://schemas.openxmlformats.org/officeDocument/2006/math" xmlns:v="urn:schemas-microsoft-com:vml" xmlns:wp14="http://schemas.microsoft.com/office/word/2010/wordprocessingDrawing" xmlns:wp="http://schemas.openxmlformats.org/drawingml/2006/wordprocessingDrawing" xmlns:w10="urn:schemas-microsoft-com:office:word" xmlns:w="http://schemas.openxmlformats.org/wordprocessingml/2006/main" xmlns:w14="http://schemas.microsoft.com/office/word/2010/wordml" xmlns:w15="http://schemas.microsoft.com/office/word/2012/wordml" xmlns:w16se="http://schemas.microsoft.com/office/word/2015/wordml/symex" xmlns:wpg="http://schemas.microsoft.com/office/word/2010/wordprocessingGroup" xmlns:wpi="http://schemas.microsoft.com/office/word/2010/wordprocessingInk" xmlns:wne="http://schemas.microsoft.com/office/word/2006/wordml" xmlns:wps="http://schemas.microsoft.com/office/word/2010/wordprocessingShape" mc:Ignorable="w14 w15 w16se wp14">
+<w:numbering xmlns:wpc="http://schemas.microsoft.com/office/word/2010/wordprocessingCanvas" xmlns:cx="http://schemas.microsoft.com/office/drawing/2014/chartex" xmlns:cx1="http://schemas.microsoft.com/office/drawing/2015/9/8/chartex" xmlns:cx2="http://schemas.microsoft.com/office/drawing/2015/10/21/chartex" xmlns:cx3="http://schemas.microsoft.com/office/drawing/2016/5/9/chartex" xmlns:cx4="http://schemas.microsoft.com/office/drawing/2016/5/10/chartex" xmlns:cx5="http://schemas.microsoft.com/office/drawing/2016/5/11/chartex" xmlns:cx6="http://schemas.microsoft.com/office/drawing/2016/5/12/chartex" xmlns:cx7="http://schemas.microsoft.com/office/drawing/2016/5/13/chartex" xmlns:cx8="http://schemas.microsoft.com/office/drawing/2016/5/14/chartex" xmlns:mc="http://schemas.openxmlformats.org/markup-compatibility/2006" xmlns:aink="http://schemas.microsoft.com/office/drawing/2016/ink" xmlns:am3d="http://schemas.microsoft.com/office/drawing/2017/model3d" xmlns:o="urn:schemas-microsoft-com:office:office" xmlns:r="http://schemas.openxmlformats.org/officeDocument/2006/relationships" xmlns:m="http://schemas.openxmlformats.org/officeDocument/2006/math" xmlns:v="urn:schemas-microsoft-com:vml" xmlns:wp14="http://schemas.microsoft.com/office/word/2010/wordprocessingDrawing" xmlns:wp="http://schemas.openxmlformats.org/drawingml/2006/wordprocessingDrawing" xmlns:w10="urn:schemas-microsoft-com:office:word" xmlns:w="http://schemas.openxmlformats.org/wordprocessingml/2006/main" xmlns:w14="http://schemas.microsoft.com/office/word/2010/wordml" xmlns:w15="http://schemas.microsoft.com/office/word/2012/wordml" xmlns:w16cid="http://schemas.microsoft.com/office/word/2016/wordml/cid" xmlns:w16se="http://schemas.microsoft.com/office/word/2015/wordml/symex" xmlns:wpg="http://schemas.microsoft.com/office/word/2010/wordprocessingGroup" xmlns:wpi="http://schemas.microsoft.com/office/word/2010/wordprocessingInk" xmlns:wne="http://schemas.microsoft.com/office/word/2006/wordml" xmlns:wps="http://schemas.microsoft.com/office/word/2010/wordprocessingShape" mc:Ignorable="w14 w15 w16se w16cid wp14">
   <w:abstractNum w:abstractNumId="0" w15:restartNumberingAfterBreak="0">
     <w:nsid w:val="009D2C7E"/>
     <w:multiLevelType w:val="hybridMultilevel"/>
@@ -9673,7 +8327,7 @@
 </file>
 
 <file path=word/styles.xml><?xml version="1.0" encoding="utf-8"?>
-<w:styles xmlns:mc="http://schemas.openxmlformats.org/markup-compatibility/2006" xmlns:r="http://schemas.openxmlformats.org/officeDocument/2006/relationships" xmlns:w="http://schemas.openxmlformats.org/wordprocessingml/2006/main" xmlns:w14="http://schemas.microsoft.com/office/word/2010/wordml" xmlns:w15="http://schemas.microsoft.com/office/word/2012/wordml" xmlns:w16se="http://schemas.microsoft.com/office/word/2015/wordml/symex" mc:Ignorable="w14 w15 w16se">
+<w:styles xmlns:mc="http://schemas.openxmlformats.org/markup-compatibility/2006" xmlns:r="http://schemas.openxmlformats.org/officeDocument/2006/relationships" xmlns:w="http://schemas.openxmlformats.org/wordprocessingml/2006/main" xmlns:w14="http://schemas.microsoft.com/office/word/2010/wordml" xmlns:w15="http://schemas.microsoft.com/office/word/2012/wordml" xmlns:w16cid="http://schemas.microsoft.com/office/word/2016/wordml/cid" xmlns:w16se="http://schemas.microsoft.com/office/word/2015/wordml/symex" mc:Ignorable="w14 w15 w16se w16cid">
   <w:docDefaults>
     <w:rPrDefault>
       <w:rPr>
@@ -9689,7 +8343,7 @@
       </w:pPr>
     </w:pPrDefault>
   </w:docDefaults>
-  <w:latentStyles w:defLockedState="0" w:defUIPriority="99" w:defSemiHidden="0" w:defUnhideWhenUsed="0" w:defQFormat="0" w:count="371">
+  <w:latentStyles w:defLockedState="0" w:defUIPriority="99" w:defSemiHidden="0" w:defUnhideWhenUsed="0" w:defQFormat="0" w:count="376">
     <w:lsdException w:name="Normal" w:uiPriority="0" w:qFormat="1"/>
     <w:lsdException w:name="heading 1" w:uiPriority="9" w:qFormat="1"/>
     <w:lsdException w:name="heading 2" w:semiHidden="1" w:uiPriority="9" w:unhideWhenUsed="1" w:qFormat="1"/>
@@ -9795,7 +8449,6 @@
     <w:lsdException w:name="HTML Sample" w:semiHidden="1" w:unhideWhenUsed="1"/>
     <w:lsdException w:name="HTML Typewriter" w:semiHidden="1" w:unhideWhenUsed="1"/>
     <w:lsdException w:name="HTML Variable" w:semiHidden="1" w:unhideWhenUsed="1"/>
-    <w:lsdException w:name="Normal Table" w:semiHidden="1" w:unhideWhenUsed="1"/>
     <w:lsdException w:name="annotation subject" w:semiHidden="1" w:unhideWhenUsed="1"/>
     <w:lsdException w:name="No List" w:semiHidden="1" w:unhideWhenUsed="1"/>
     <w:lsdException w:name="Outline List 1" w:semiHidden="1" w:unhideWhenUsed="1"/>
@@ -9838,11 +8491,8 @@
     <w:lsdException w:name="Table Contemporary" w:semiHidden="1" w:unhideWhenUsed="1"/>
     <w:lsdException w:name="Table Elegant" w:semiHidden="1" w:unhideWhenUsed="1"/>
     <w:lsdException w:name="Table Professional" w:semiHidden="1" w:unhideWhenUsed="1"/>
-    <w:lsdException w:name="Table Subtle 1" w:semiHidden="1" w:unhideWhenUsed="1"/>
     <w:lsdException w:name="Table Subtle 2" w:semiHidden="1" w:unhideWhenUsed="1"/>
     <w:lsdException w:name="Table Web 1" w:semiHidden="1" w:unhideWhenUsed="1"/>
-    <w:lsdException w:name="Table Web 2" w:semiHidden="1" w:unhideWhenUsed="1"/>
-    <w:lsdException w:name="Table Web 3" w:semiHidden="1" w:unhideWhenUsed="1"/>
     <w:lsdException w:name="Balloon Text" w:semiHidden="1" w:unhideWhenUsed="1"/>
     <w:lsdException w:name="Table Grid" w:uiPriority="39"/>
     <w:lsdException w:name="Table Theme" w:semiHidden="1" w:unhideWhenUsed="1"/>
@@ -10061,6 +8711,11 @@
     <w:lsdException w:name="List Table 5 Dark Accent 6" w:uiPriority="50"/>
     <w:lsdException w:name="List Table 6 Colorful Accent 6" w:uiPriority="51"/>
     <w:lsdException w:name="List Table 7 Colorful Accent 6" w:uiPriority="52"/>
+    <w:lsdException w:name="Mention" w:semiHidden="1" w:unhideWhenUsed="1"/>
+    <w:lsdException w:name="Smart Hyperlink" w:semiHidden="1" w:unhideWhenUsed="1"/>
+    <w:lsdException w:name="Hashtag" w:semiHidden="1" w:unhideWhenUsed="1"/>
+    <w:lsdException w:name="Unresolved Mention" w:semiHidden="1" w:unhideWhenUsed="1"/>
+    <w:lsdException w:name="Smart Link" w:semiHidden="1" w:unhideWhenUsed="1"/>
   </w:latentStyles>
   <w:style w:type="paragraph" w:default="1" w:styleId="Normal">
     <w:name w:val="Normal"/>
@@ -10942,7 +9597,7 @@
 </file>
 
 <file path=customXml/itemProps1.xml><?xml version="1.0" encoding="utf-8"?>
-<ds:datastoreItem xmlns:ds="http://schemas.openxmlformats.org/officeDocument/2006/customXml" ds:itemID="{3DAC9FD2-16B7-4751-97BC-36D880164C6E}">
+<ds:datastoreItem xmlns:ds="http://schemas.openxmlformats.org/officeDocument/2006/customXml" ds:itemID="{145CD8C0-BD3E-46D0-BF39-A49BBB141961}">
   <ds:schemaRefs>
     <ds:schemaRef ds:uri="http://schemas.openxmlformats.org/officeDocument/2006/bibliography"/>
   </ds:schemaRefs>
